--- a/public/template/perjanjian_pembiayaan_qord.docx
+++ b/public/template/perjanjian_pembiayaan_qord.docx
@@ -350,6 +350,15 @@
           <w:rFonts w:ascii="Arial" w:hAnsi="Arial" w:cs="Arial"/>
           <w:sz w:val="22"/>
           <w:szCs w:val="22"/>
+          <w:lang w:val="id-ID"/>
+        </w:rPr>
+        <w:t xml:space="preserve"> </w:t>
+      </w:r>
+      <w:r>
+        <w:rPr>
+          <w:rFonts w:ascii="Arial" w:hAnsi="Arial" w:cs="Arial"/>
+          <w:sz w:val="22"/>
+          <w:szCs w:val="22"/>
         </w:rPr>
         <w:t xml:space="preserve">Tanggal </w:t>
       </w:r>
@@ -851,25 +860,7 @@
           <w:szCs w:val="22"/>
           <w:lang w:val="id-ID"/>
         </w:rPr>
-        <w:t>${</w:t>
-      </w:r>
-      <w:r>
-        <w:rPr>
-          <w:rFonts w:ascii="Arial" w:hAnsi="Arial" w:cs="Arial"/>
-          <w:sz w:val="22"/>
-          <w:szCs w:val="22"/>
-          <w:lang w:val="id-ID"/>
-        </w:rPr>
-        <w:t>alamat_</w:t>
-      </w:r>
-      <w:r>
-        <w:rPr>
-          <w:rFonts w:ascii="Arial" w:hAnsi="Arial" w:cs="Arial"/>
-          <w:sz w:val="22"/>
-          <w:szCs w:val="22"/>
-          <w:lang w:val="id-ID"/>
-        </w:rPr>
-        <w:t>peminjam_pihak_1}</w:t>
+        <w:t>${alamat_peminjam_pihak_1}</w:t>
       </w:r>
     </w:p>
     <w:p>
@@ -5935,23 +5926,7 @@
           <w:szCs w:val="22"/>
           <w:lang w:val="id-ID"/>
         </w:rPr>
-        <w:t>${</w:t>
-      </w:r>
-      <w:r>
-        <w:rPr>
-          <w:sz w:val="22"/>
-          <w:szCs w:val="22"/>
-          <w:lang w:val="id-ID"/>
-        </w:rPr>
-        <w:t>pekerjaan_</w:t>
-      </w:r>
-      <w:r>
-        <w:rPr>
-          <w:sz w:val="22"/>
-          <w:szCs w:val="22"/>
-          <w:lang w:val="id-ID"/>
-        </w:rPr>
-        <w:t>peminjam_pihak_1}</w:t>
+        <w:t>${pekerjaan_peminjam_pihak_1}</w:t>
       </w:r>
     </w:p>
     <w:p>
@@ -6001,23 +5976,7 @@
           <w:szCs w:val="22"/>
           <w:lang w:val="id-ID"/>
         </w:rPr>
-        <w:t>${</w:t>
-      </w:r>
-      <w:r>
-        <w:rPr>
-          <w:sz w:val="22"/>
-          <w:szCs w:val="22"/>
-          <w:lang w:val="id-ID"/>
-        </w:rPr>
-        <w:t>alamat_</w:t>
-      </w:r>
-      <w:r>
-        <w:rPr>
-          <w:sz w:val="22"/>
-          <w:szCs w:val="22"/>
-          <w:lang w:val="id-ID"/>
-        </w:rPr>
-        <w:t>peminjam_pihak_1}</w:t>
+        <w:t>${alamat_peminjam_pihak_1}</w:t>
       </w:r>
     </w:p>
     <w:p>
@@ -6679,7 +6638,7 @@
                             <w:tblGrid>
                               <w:gridCol w:w="2932"/>
                               <w:gridCol w:w="287"/>
-                              <w:gridCol w:w="4006"/>
+                              <w:gridCol w:w="4021"/>
                             </w:tblGrid>
                             <w:tr>
                               <w:trPr>
@@ -7085,7 +7044,7 @@
                       <w:tblGrid>
                         <w:gridCol w:w="2932"/>
                         <w:gridCol w:w="287"/>
-                        <w:gridCol w:w="4006"/>
+                        <w:gridCol w:w="4021"/>
                       </w:tblGrid>
                       <w:tr>
                         <w:trPr>
@@ -7449,23 +7408,7 @@
                                 <w:szCs w:val="22"/>
                                 <w:lang w:val="id-ID"/>
                               </w:rPr>
-                              <w:t>${</w:t>
-                            </w:r>
-                            <w:r>
-                              <w:rPr>
-                                <w:sz w:val="22"/>
-                                <w:szCs w:val="22"/>
-                                <w:lang w:val="id-ID"/>
-                              </w:rPr>
-                              <w:t>alamat_</w:t>
-                            </w:r>
-                            <w:r>
-                              <w:rPr>
-                                <w:sz w:val="22"/>
-                                <w:szCs w:val="22"/>
-                                <w:lang w:val="id-ID"/>
-                              </w:rPr>
-                              <w:t>peminjam_pihak_1}</w:t>
+                              <w:t>${alamat_peminjam_pihak_1}</w:t>
                             </w:r>
                           </w:p>
                           <w:p>
@@ -7554,7 +7497,7 @@
                             <w:tblGrid>
                               <w:gridCol w:w="2932"/>
                               <w:gridCol w:w="287"/>
-                              <w:gridCol w:w="4006"/>
+                              <w:gridCol w:w="4021"/>
                             </w:tblGrid>
                             <w:tr>
                               <w:trPr>
@@ -7940,23 +7883,7 @@
                           <w:szCs w:val="22"/>
                           <w:lang w:val="id-ID"/>
                         </w:rPr>
-                        <w:t>${</w:t>
-                      </w:r>
-                      <w:r>
-                        <w:rPr>
-                          <w:sz w:val="22"/>
-                          <w:szCs w:val="22"/>
-                          <w:lang w:val="id-ID"/>
-                        </w:rPr>
-                        <w:t>alamat_</w:t>
-                      </w:r>
-                      <w:r>
-                        <w:rPr>
-                          <w:sz w:val="22"/>
-                          <w:szCs w:val="22"/>
-                          <w:lang w:val="id-ID"/>
-                        </w:rPr>
-                        <w:t>peminjam_pihak_1}</w:t>
+                        <w:t>${alamat_peminjam_pihak_1}</w:t>
                       </w:r>
                     </w:p>
                     <w:p>
@@ -8045,7 +7972,7 @@
                       <w:tblGrid>
                         <w:gridCol w:w="2932"/>
                         <w:gridCol w:w="287"/>
-                        <w:gridCol w:w="4006"/>
+                        <w:gridCol w:w="4021"/>
                       </w:tblGrid>
                       <w:tr>
                         <w:trPr>
@@ -10192,8 +10119,8 @@
                             </w:tblPr>
                             <w:tblGrid>
                               <w:gridCol w:w="2932"/>
-                              <w:gridCol w:w="304"/>
-                              <w:gridCol w:w="5427"/>
+                              <w:gridCol w:w="305"/>
+                              <w:gridCol w:w="5441"/>
                             </w:tblGrid>
                             <w:tr>
                               <w:trPr>
@@ -10485,8 +10412,8 @@
                       </w:tblPr>
                       <w:tblGrid>
                         <w:gridCol w:w="2932"/>
-                        <w:gridCol w:w="304"/>
-                        <w:gridCol w:w="5427"/>
+                        <w:gridCol w:w="305"/>
+                        <w:gridCol w:w="5441"/>
                       </w:tblGrid>
                       <w:tr>
                         <w:trPr>

--- a/public/template/perjanjian_pembiayaan_qord.docx
+++ b/public/template/perjanjian_pembiayaan_qord.docx
@@ -269,53 +269,132 @@
           <w:sz w:val="22"/>
           <w:szCs w:val="22"/>
         </w:rPr>
-        <w:t xml:space="preserve">No. </w:t>
-      </w:r>
-      <w:r>
-        <w:rPr>
-          <w:rFonts w:ascii="Arial" w:hAnsi="Arial" w:cs="Arial"/>
-          <w:sz w:val="22"/>
-          <w:szCs w:val="22"/>
-          <w:lang w:val="id-ID"/>
-        </w:rPr>
-        <w:fldChar w:fldCharType="begin"/>
-      </w:r>
-      <w:r>
-        <w:rPr>
-          <w:rFonts w:ascii="Arial" w:hAnsi="Arial" w:cs="Arial"/>
-          <w:sz w:val="22"/>
-          <w:szCs w:val="22"/>
-          <w:lang w:val="id-ID"/>
-        </w:rPr>
-        <w:instrText xml:space="preserve"> MERGEFIELD "nospk" </w:instrText>
-      </w:r>
-      <w:r>
-        <w:rPr>
-          <w:rFonts w:ascii="Arial" w:hAnsi="Arial" w:cs="Arial"/>
-          <w:sz w:val="22"/>
-          <w:szCs w:val="22"/>
-          <w:lang w:val="id-ID"/>
-        </w:rPr>
-        <w:fldChar w:fldCharType="separate"/>
-      </w:r>
-      <w:r>
-        <w:rPr>
-          <w:rFonts w:ascii="Arial" w:hAnsi="Arial" w:cs="Arial"/>
-          <w:noProof/>
-          <w:sz w:val="22"/>
-          <w:szCs w:val="22"/>
-          <w:lang w:val="id-ID"/>
-        </w:rPr>
-        <w:t>0001/71/MMU107/VII/2011</w:t>
-      </w:r>
-      <w:r>
-        <w:rPr>
-          <w:rFonts w:ascii="Arial" w:hAnsi="Arial" w:cs="Arial"/>
-          <w:sz w:val="22"/>
-          <w:szCs w:val="22"/>
-          <w:lang w:val="id-ID"/>
-        </w:rPr>
-        <w:fldChar w:fldCharType="end"/>
+        <w:t>No.</w:t>
+      </w:r>
+      <w:r>
+        <w:rPr>
+          <w:rFonts w:ascii="Arial" w:hAnsi="Arial" w:cs="Arial"/>
+          <w:sz w:val="22"/>
+          <w:szCs w:val="22"/>
+          <w:lang w:val="id-ID"/>
+        </w:rPr>
+        <w:t xml:space="preserve"> : </w:t>
+      </w:r>
+      <w:r>
+        <w:rPr>
+          <w:rFonts w:ascii="Arial" w:hAnsi="Arial" w:cs="Arial"/>
+          <w:sz w:val="22"/>
+          <w:szCs w:val="22"/>
+        </w:rPr>
+        <w:t xml:space="preserve"> </w:t>
+      </w:r>
+      <w:r>
+        <w:rPr>
+          <w:rFonts w:ascii="Arial" w:hAnsi="Arial" w:cs="Arial"/>
+          <w:sz w:val="22"/>
+          <w:szCs w:val="22"/>
+          <w:lang w:val="id-ID"/>
+        </w:rPr>
+        <w:t>${</w:t>
+      </w:r>
+      <w:r>
+        <w:rPr>
+          <w:rFonts w:ascii="Arial" w:hAnsi="Arial" w:cs="Arial"/>
+          <w:sz w:val="22"/>
+          <w:szCs w:val="22"/>
+          <w:lang w:val="id-ID"/>
+        </w:rPr>
+        <w:t>id_pembiayaan</w:t>
+      </w:r>
+      <w:r>
+        <w:rPr>
+          <w:rFonts w:ascii="Arial" w:hAnsi="Arial" w:cs="Arial"/>
+          <w:sz w:val="22"/>
+          <w:szCs w:val="22"/>
+          <w:lang w:val="id-ID"/>
+        </w:rPr>
+        <w:t>}</w:t>
+      </w:r>
+      <w:r>
+        <w:rPr>
+          <w:rFonts w:ascii="Arial" w:hAnsi="Arial" w:cs="Arial"/>
+          <w:sz w:val="22"/>
+          <w:szCs w:val="22"/>
+          <w:lang w:val="id-ID"/>
+        </w:rPr>
+        <w:t>/MUDA/QORD</w:t>
+      </w:r>
+      <w:r>
+        <w:rPr>
+          <w:rFonts w:ascii="Arial" w:hAnsi="Arial" w:cs="Arial"/>
+          <w:sz w:val="22"/>
+          <w:szCs w:val="22"/>
+          <w:lang w:val="id-ID"/>
+        </w:rPr>
+        <w:t>/</w:t>
+      </w:r>
+      <w:r>
+        <w:rPr>
+          <w:rFonts w:ascii="Arial" w:hAnsi="Arial" w:cs="Arial"/>
+          <w:sz w:val="22"/>
+          <w:szCs w:val="22"/>
+          <w:lang w:val="id-ID"/>
+        </w:rPr>
+        <w:t>${</w:t>
+      </w:r>
+      <w:r>
+        <w:rPr>
+          <w:rFonts w:ascii="Arial" w:hAnsi="Arial" w:cs="Arial"/>
+          <w:sz w:val="22"/>
+          <w:szCs w:val="22"/>
+          <w:lang w:val="id-ID"/>
+        </w:rPr>
+        <w:t>bulan_romawi</w:t>
+      </w:r>
+      <w:r>
+        <w:rPr>
+          <w:rFonts w:ascii="Arial" w:hAnsi="Arial" w:cs="Arial"/>
+          <w:sz w:val="22"/>
+          <w:szCs w:val="22"/>
+          <w:lang w:val="id-ID"/>
+        </w:rPr>
+        <w:t>}</w:t>
+      </w:r>
+      <w:r>
+        <w:rPr>
+          <w:rFonts w:ascii="Arial" w:hAnsi="Arial" w:cs="Arial"/>
+          <w:sz w:val="22"/>
+          <w:szCs w:val="22"/>
+          <w:lang w:val="id-ID"/>
+        </w:rPr>
+        <w:t>/</w:t>
+      </w:r>
+      <w:r>
+        <w:rPr>
+          <w:rFonts w:ascii="Arial" w:hAnsi="Arial" w:cs="Arial"/>
+          <w:sz w:val="22"/>
+          <w:szCs w:val="22"/>
+          <w:lang w:val="id-ID"/>
+        </w:rPr>
+        <w:t>${</w:t>
+      </w:r>
+      <w:r>
+        <w:rPr>
+          <w:rFonts w:ascii="Arial" w:hAnsi="Arial" w:cs="Arial"/>
+          <w:sz w:val="22"/>
+          <w:szCs w:val="22"/>
+          <w:lang w:val="id-ID"/>
+        </w:rPr>
+        <w:t>tahun</w:t>
+      </w:r>
+      <w:r>
+        <w:rPr>
+          <w:rFonts w:ascii="Arial" w:hAnsi="Arial" w:cs="Arial"/>
+          <w:sz w:val="22"/>
+          <w:szCs w:val="22"/>
+          <w:lang w:val="id-ID"/>
+        </w:rPr>
+        <w:t>}</w:t>
       </w:r>
     </w:p>
     <w:p>
@@ -370,23 +449,6 @@
           <w:lang w:val="id-ID"/>
         </w:rPr>
         <w:t>${tanggal_perjanjian}</w:t>
-      </w:r>
-      <w:r>
-        <w:rPr>
-          <w:rFonts w:ascii="Arial" w:hAnsi="Arial" w:cs="Arial"/>
-          <w:sz w:val="22"/>
-          <w:szCs w:val="22"/>
-        </w:rPr>
-        <w:t xml:space="preserve"> tempat </w:t>
-      </w:r>
-      <w:r>
-        <w:rPr>
-          <w:rFonts w:ascii="Arial" w:hAnsi="Arial" w:cs="Arial"/>
-          <w:sz w:val="22"/>
-          <w:szCs w:val="22"/>
-          <w:lang w:val="id-ID"/>
-        </w:rPr>
-        <w:t>.........</w:t>
       </w:r>
       <w:r>
         <w:rPr>
@@ -614,7 +676,7 @@
           <w:szCs w:val="22"/>
           <w:lang w:val="id-ID"/>
         </w:rPr>
-        <w:t>${peminjam_pihak_1}</w:t>
+        <w:t>JAWA TIMUR</w:t>
       </w:r>
       <w:r>
         <w:rPr>
@@ -1037,7 +1099,7 @@
           <w:szCs w:val="22"/>
           <w:lang w:val="id-ID"/>
         </w:rPr>
-        <w:t>.................</w:t>
+        <w:t>${peminjam_pihak_2}</w:t>
       </w:r>
     </w:p>
     <w:p>
@@ -1102,7 +1164,7 @@
           <w:szCs w:val="22"/>
           <w:lang w:val="id-ID"/>
         </w:rPr>
-        <w:t>.................</w:t>
+        <w:t>${alamat_peminjam_pihak_2}</w:t>
       </w:r>
     </w:p>
     <w:p>
@@ -1167,7 +1229,7 @@
           <w:szCs w:val="22"/>
           <w:lang w:val="id-ID"/>
         </w:rPr>
-        <w:t>.................</w:t>
+        <w:t>${nik_peminjam_pihak_2}</w:t>
       </w:r>
     </w:p>
     <w:p>
@@ -2223,6 +2285,21 @@
         </w:rPr>
         <w:t xml:space="preserve"> menyerahkan jaminan kepada pihak I berupa </w:t>
       </w:r>
+    </w:p>
+    <w:p>
+      <w:pPr>
+        <w:tabs>
+          <w:tab w:val="left" w:pos="360"/>
+        </w:tabs>
+        <w:spacing w:before="120"/>
+        <w:ind w:left="360"/>
+        <w:jc w:val="both"/>
+        <w:rPr>
+          <w:rFonts w:ascii="Arial" w:hAnsi="Arial" w:cs="Arial"/>
+          <w:sz w:val="22"/>
+          <w:szCs w:val="22"/>
+        </w:rPr>
+      </w:pPr>
     </w:p>
     <w:p>
       <w:pPr>
@@ -3148,7 +3225,24 @@
           <w:sz w:val="22"/>
           <w:szCs w:val="22"/>
         </w:rPr>
-        <w:t>kum yang tetap dan umum di kantor Kepaniteraan Pengadilan Negeri Bangil di Bangil.</w:t>
+        <w:t xml:space="preserve">kum yang tetap dan umum di kantor Kepaniteraan Pengadilan Negeri </w:t>
+      </w:r>
+      <w:r>
+        <w:rPr>
+          <w:rFonts w:ascii="Arial" w:hAnsi="Arial" w:cs="Arial"/>
+          <w:sz w:val="22"/>
+          <w:szCs w:val="22"/>
+          <w:lang w:val="id-ID"/>
+        </w:rPr>
+        <w:t>setempat</w:t>
+      </w:r>
+      <w:r>
+        <w:rPr>
+          <w:rFonts w:ascii="Arial" w:hAnsi="Arial" w:cs="Arial"/>
+          <w:sz w:val="22"/>
+          <w:szCs w:val="22"/>
+        </w:rPr>
+        <w:t>.</w:t>
       </w:r>
     </w:p>
     <w:p>
@@ -3282,7 +3376,6 @@
           <w:szCs w:val="22"/>
           <w:lang w:val="en-US"/>
         </w:rPr>
-        <w:lastRenderedPageBreak/>
         <w:tab/>
       </w:r>
       <w:r>
@@ -4062,7 +4155,7 @@
           <w:szCs w:val="22"/>
           <w:lang w:val="id-ID"/>
         </w:rPr>
-        <w:t>..............................</w:t>
+        <w:t>${peminjam_pihak_2}</w:t>
       </w:r>
     </w:p>
     <w:p>
@@ -4087,7 +4180,14 @@
           <w:lang w:val="sv-SE"/>
         </w:rPr>
         <w:tab/>
-        <w:t>Pekerjaan</w:t>
+      </w:r>
+      <w:r>
+        <w:rPr>
+          <w:sz w:val="22"/>
+          <w:szCs w:val="22"/>
+          <w:lang w:val="id-ID"/>
+        </w:rPr>
+        <w:t>NIK</w:t>
       </w:r>
       <w:r>
         <w:rPr>
@@ -4112,7 +4212,23 @@
           <w:szCs w:val="22"/>
           <w:lang w:val="id-ID"/>
         </w:rPr>
-        <w:t>..............................</w:t>
+        <w:t>${</w:t>
+      </w:r>
+      <w:r>
+        <w:rPr>
+          <w:sz w:val="22"/>
+          <w:szCs w:val="22"/>
+          <w:lang w:val="id-ID"/>
+        </w:rPr>
+        <w:t>nik</w:t>
+      </w:r>
+      <w:r>
+        <w:rPr>
+          <w:sz w:val="22"/>
+          <w:szCs w:val="22"/>
+          <w:lang w:val="id-ID"/>
+        </w:rPr>
+        <w:t>_peminjam_pihak_2}</w:t>
       </w:r>
     </w:p>
     <w:p>
@@ -4162,7 +4278,7 @@
           <w:szCs w:val="22"/>
           <w:lang w:val="id-ID"/>
         </w:rPr>
-        <w:t>..............................</w:t>
+        <w:t>${alamat_peminjam_pihak_2}</w:t>
       </w:r>
     </w:p>
     <w:p>
@@ -4301,7 +4417,15 @@
           <w:szCs w:val="22"/>
           <w:lang w:val="id-ID"/>
         </w:rPr>
-        <w:t>.............</w:t>
+        <w:t>JA</w:t>
+      </w:r>
+      <w:r>
+        <w:rPr>
+          <w:sz w:val="22"/>
+          <w:szCs w:val="22"/>
+          <w:lang w:val="id-ID"/>
+        </w:rPr>
+        <w:t>WA TIMUR</w:t>
       </w:r>
       <w:r>
         <w:rPr>
@@ -4430,6 +4554,17 @@
         </w:rPr>
         <w:t xml:space="preserve"> berupa : </w:t>
       </w:r>
+    </w:p>
+    <w:p>
+      <w:pPr>
+        <w:pStyle w:val="BodyText2"/>
+        <w:spacing w:before="0"/>
+        <w:rPr>
+          <w:sz w:val="22"/>
+          <w:szCs w:val="22"/>
+          <w:lang w:val="sv-SE"/>
+        </w:rPr>
+      </w:pPr>
     </w:p>
     <w:p>
       <w:pPr>
@@ -4589,14 +4724,6 @@
           <w:lang w:val="sv-SE"/>
         </w:rPr>
       </w:pPr>
-      <w:r>
-        <w:rPr>
-          <w:sz w:val="22"/>
-          <w:szCs w:val="22"/>
-          <w:lang w:val="sv-SE"/>
-        </w:rPr>
-        <w:tab/>
-      </w:r>
     </w:p>
     <w:p>
       <w:pPr>
@@ -4657,8 +4784,8 @@
         <w:tblLook w:val="04A0" w:firstRow="1" w:lastRow="0" w:firstColumn="1" w:lastColumn="0" w:noHBand="0" w:noVBand="1"/>
       </w:tblPr>
       <w:tblGrid>
-        <w:gridCol w:w="4076"/>
-        <w:gridCol w:w="2918"/>
+        <w:gridCol w:w="4078"/>
+        <w:gridCol w:w="2916"/>
         <w:gridCol w:w="3122"/>
       </w:tblGrid>
       <w:tr>
@@ -4927,7 +5054,7 @@
                 <w:szCs w:val="22"/>
                 <w:lang w:val="sv-SE"/>
               </w:rPr>
-              <w:t xml:space="preserve">( </w:t>
+              <w:t>(</w:t>
             </w:r>
             <w:r>
               <w:rPr>
@@ -4936,7 +5063,25 @@
                 <w:szCs w:val="22"/>
                 <w:lang w:val="id-ID"/>
               </w:rPr>
-              <w:t>...................</w:t>
+              <w:t>${saksi_</w:t>
+            </w:r>
+            <w:r>
+              <w:rPr>
+                <w:rFonts w:ascii="Arial" w:hAnsi="Arial" w:cs="Arial"/>
+                <w:sz w:val="22"/>
+                <w:szCs w:val="22"/>
+                <w:lang w:val="id-ID"/>
+              </w:rPr>
+              <w:t>2</w:t>
+            </w:r>
+            <w:r>
+              <w:rPr>
+                <w:rFonts w:ascii="Arial" w:hAnsi="Arial" w:cs="Arial"/>
+                <w:sz w:val="22"/>
+                <w:szCs w:val="22"/>
+                <w:lang w:val="id-ID"/>
+              </w:rPr>
+              <w:t>}</w:t>
             </w:r>
             <w:r>
               <w:rPr>
@@ -5272,6 +5417,22 @@
         </w:rPr>
         <w:t>Menyatakan dengan sebenarnya bahwa :</w:t>
       </w:r>
+    </w:p>
+    <w:p>
+      <w:pPr>
+        <w:tabs>
+          <w:tab w:val="left" w:pos="1620"/>
+          <w:tab w:val="left" w:pos="1800"/>
+          <w:tab w:val="left" w:leader="dot" w:pos="5760"/>
+        </w:tabs>
+        <w:spacing w:before="120"/>
+        <w:jc w:val="both"/>
+        <w:rPr>
+          <w:rFonts w:ascii="Arial" w:hAnsi="Arial" w:cs="Arial"/>
+          <w:sz w:val="20"/>
+          <w:szCs w:val="20"/>
+        </w:rPr>
+      </w:pPr>
     </w:p>
     <w:p>
       <w:pPr>
@@ -5441,6 +5602,7 @@
           <w:rFonts w:ascii="Arial" w:hAnsi="Arial" w:cs="Arial"/>
           <w:sz w:val="20"/>
           <w:szCs w:val="20"/>
+          <w:lang w:val="id-ID"/>
         </w:rPr>
       </w:pPr>
       <w:r>
@@ -5472,8 +5634,9 @@
           <w:rFonts w:ascii="Arial" w:hAnsi="Arial" w:cs="Arial"/>
           <w:sz w:val="20"/>
           <w:szCs w:val="20"/>
-        </w:rPr>
-        <w:t>Surabaya</w:t>
+          <w:lang w:val="id-ID"/>
+        </w:rPr>
+        <w:t xml:space="preserve">JAWA TIMUR </w:t>
       </w:r>
       <w:r>
         <w:rPr>
@@ -5481,7 +5644,7 @@
           <w:sz w:val="20"/>
           <w:szCs w:val="20"/>
         </w:rPr>
-        <w:t xml:space="preserve"> </w:t>
+        <w:t xml:space="preserve">apabila dikemudian hari ternyata kendaraan bermotor tersebut bukan milik saya, maka saya bersedia dituntut telah melakukan tindak pidana penggelapan barang jaminan milik </w:t>
       </w:r>
       <w:r>
         <w:rPr>
@@ -5489,7 +5652,7 @@
           <w:sz w:val="20"/>
           <w:szCs w:val="20"/>
         </w:rPr>
-        <w:fldChar w:fldCharType="begin"/>
+        <w:t>BMT MUDA</w:t>
       </w:r>
       <w:r>
         <w:rPr>
@@ -5497,97 +5660,16 @@
           <w:sz w:val="20"/>
           <w:szCs w:val="20"/>
         </w:rPr>
-        <w:instrText xml:space="preserve"> MERGEFIELD "NamaCabang" </w:instrText>
+        <w:t xml:space="preserve"> </w:t>
       </w:r>
       <w:r>
         <w:rPr>
           <w:rFonts w:ascii="Arial" w:hAnsi="Arial" w:cs="Arial"/>
           <w:sz w:val="20"/>
           <w:szCs w:val="20"/>
-        </w:rPr>
-        <w:fldChar w:fldCharType="separate"/>
-      </w:r>
-      <w:r>
-        <w:rPr>
-          <w:rFonts w:ascii="Arial" w:hAnsi="Arial" w:cs="Arial"/>
-          <w:noProof/>
-          <w:sz w:val="20"/>
-          <w:szCs w:val="20"/>
-        </w:rPr>
-        <w:t>Rembang</w:t>
-      </w:r>
-      <w:r>
-        <w:rPr>
-          <w:rFonts w:ascii="Arial" w:hAnsi="Arial" w:cs="Arial"/>
-          <w:sz w:val="20"/>
-          <w:szCs w:val="20"/>
-        </w:rPr>
-        <w:fldChar w:fldCharType="end"/>
-      </w:r>
-      <w:r>
-        <w:rPr>
-          <w:rFonts w:ascii="Arial" w:hAnsi="Arial" w:cs="Arial"/>
-          <w:sz w:val="20"/>
-          <w:szCs w:val="20"/>
-        </w:rPr>
-        <w:t xml:space="preserve"> apabila dikemudian hari ternyata kendaraan bermotor tersebut bukan milik saya, maka saya bersedia dituntut telah melakukan tindak pidana penggelapan barang jaminan milik </w:t>
-      </w:r>
-      <w:r>
-        <w:rPr>
-          <w:rFonts w:ascii="Arial" w:hAnsi="Arial" w:cs="Arial"/>
-          <w:sz w:val="20"/>
-          <w:szCs w:val="20"/>
-        </w:rPr>
-        <w:t>BMT MUDA</w:t>
-      </w:r>
-      <w:r>
-        <w:rPr>
-          <w:rFonts w:ascii="Arial" w:hAnsi="Arial" w:cs="Arial"/>
-          <w:sz w:val="20"/>
-          <w:szCs w:val="20"/>
-        </w:rPr>
-        <w:t xml:space="preserve"> </w:t>
-      </w:r>
-      <w:r>
-        <w:rPr>
-          <w:rFonts w:ascii="Arial" w:hAnsi="Arial" w:cs="Arial"/>
-          <w:sz w:val="20"/>
-          <w:szCs w:val="20"/>
-        </w:rPr>
-        <w:fldChar w:fldCharType="begin"/>
-      </w:r>
-      <w:r>
-        <w:rPr>
-          <w:rFonts w:ascii="Arial" w:hAnsi="Arial" w:cs="Arial"/>
-          <w:sz w:val="20"/>
-          <w:szCs w:val="20"/>
-        </w:rPr>
-        <w:instrText xml:space="preserve"> MERGEFIELD "NamaCabang" </w:instrText>
-      </w:r>
-      <w:r>
-        <w:rPr>
-          <w:rFonts w:ascii="Arial" w:hAnsi="Arial" w:cs="Arial"/>
-          <w:sz w:val="20"/>
-          <w:szCs w:val="20"/>
-        </w:rPr>
-        <w:fldChar w:fldCharType="separate"/>
-      </w:r>
-      <w:r>
-        <w:rPr>
-          <w:rFonts w:ascii="Arial" w:hAnsi="Arial" w:cs="Arial"/>
-          <w:noProof/>
-          <w:sz w:val="20"/>
-          <w:szCs w:val="20"/>
-        </w:rPr>
-        <w:t>Rembang</w:t>
-      </w:r>
-      <w:r>
-        <w:rPr>
-          <w:rFonts w:ascii="Arial" w:hAnsi="Arial" w:cs="Arial"/>
-          <w:sz w:val="20"/>
-          <w:szCs w:val="20"/>
-        </w:rPr>
-        <w:fldChar w:fldCharType="end"/>
+          <w:lang w:val="id-ID"/>
+        </w:rPr>
+        <w:t>JAWA TIMUR</w:t>
       </w:r>
     </w:p>
     <w:p>
@@ -6010,15 +6092,16 @@
           <w:szCs w:val="20"/>
           <w:lang w:val="id-ID"/>
         </w:rPr>
-        <w:t>..........</w:t>
+        <w:t>JA</w:t>
       </w:r>
       <w:r>
         <w:rPr>
           <w:rFonts w:ascii="Arial" w:hAnsi="Arial" w:cs="Arial"/>
           <w:sz w:val="20"/>
           <w:szCs w:val="20"/>
-        </w:rPr>
-        <w:t xml:space="preserve"> ini saya pakai sendiri dan tidak saya pinjamkan/tempilkan pada pihak lain atau pihak manapun tanpa sepengetahuan BMT MUDA </w:t>
+          <w:lang w:val="id-ID"/>
+        </w:rPr>
+        <w:t xml:space="preserve">WA </w:t>
       </w:r>
       <w:r>
         <w:rPr>
@@ -6027,7 +6110,51 @@
           <w:szCs w:val="20"/>
           <w:lang w:val="id-ID"/>
         </w:rPr>
-        <w:t>..........</w:t>
+        <w:t>TIM</w:t>
+      </w:r>
+      <w:r>
+        <w:rPr>
+          <w:rFonts w:ascii="Arial" w:hAnsi="Arial" w:cs="Arial"/>
+          <w:sz w:val="20"/>
+          <w:szCs w:val="20"/>
+          <w:lang w:val="id-ID"/>
+        </w:rPr>
+        <w:t>UR</w:t>
+      </w:r>
+      <w:r>
+        <w:rPr>
+          <w:rFonts w:ascii="Arial" w:hAnsi="Arial" w:cs="Arial"/>
+          <w:sz w:val="20"/>
+          <w:szCs w:val="20"/>
+          <w:lang w:val="id-ID"/>
+        </w:rPr>
+        <w:t xml:space="preserve"> </w:t>
+      </w:r>
+      <w:r>
+        <w:rPr>
+          <w:rFonts w:ascii="Arial" w:hAnsi="Arial" w:cs="Arial"/>
+          <w:sz w:val="20"/>
+          <w:szCs w:val="20"/>
+        </w:rPr>
+        <w:t xml:space="preserve">ini saya pakai sendiri dan tidak saya pinjamkan/tempilkan pada pihak lain atau pihak manapun tanpa sepengetahuan BMT MUDA </w:t>
+      </w:r>
+      <w:r>
+        <w:rPr>
+          <w:rFonts w:ascii="Arial" w:hAnsi="Arial" w:cs="Arial"/>
+          <w:sz w:val="20"/>
+          <w:szCs w:val="20"/>
+          <w:lang w:val="id-ID"/>
+        </w:rPr>
+        <w:t>JA</w:t>
+      </w:r>
+      <w:r>
+        <w:rPr>
+          <w:rFonts w:ascii="Arial" w:hAnsi="Arial" w:cs="Arial"/>
+          <w:sz w:val="20"/>
+          <w:szCs w:val="20"/>
+          <w:lang w:val="id-ID"/>
+        </w:rPr>
+        <w:t>WA TIMUR</w:t>
       </w:r>
     </w:p>
     <w:p>
@@ -6350,6 +6477,741 @@
         <mc:AlternateContent>
           <mc:Choice Requires="wps">
             <w:drawing>
+              <wp:anchor distT="0" distB="0" distL="114300" distR="114300" simplePos="0" relativeHeight="251657728" behindDoc="0" locked="0" layoutInCell="1" allowOverlap="1" wp14:anchorId="097C86AF" wp14:editId="7772EB57">
+                <wp:simplePos x="0" y="0"/>
+                <wp:positionH relativeFrom="margin">
+                  <wp:align>left</wp:align>
+                </wp:positionH>
+                <wp:positionV relativeFrom="paragraph">
+                  <wp:posOffset>4335780</wp:posOffset>
+                </wp:positionV>
+                <wp:extent cx="5224780" cy="2057400"/>
+                <wp:effectExtent l="0" t="0" r="0" b="0"/>
+                <wp:wrapNone/>
+                <wp:docPr id="5" name="Text Box 51"/>
+                <wp:cNvGraphicFramePr>
+                  <a:graphicFrameLocks xmlns:a="http://schemas.openxmlformats.org/drawingml/2006/main"/>
+                </wp:cNvGraphicFramePr>
+                <a:graphic xmlns:a="http://schemas.openxmlformats.org/drawingml/2006/main">
+                  <a:graphicData uri="http://schemas.microsoft.com/office/word/2010/wordprocessingShape">
+                    <wps:wsp>
+                      <wps:cNvSpPr txBox="1">
+                        <a:spLocks noChangeArrowheads="1"/>
+                      </wps:cNvSpPr>
+                      <wps:spPr bwMode="auto">
+                        <a:xfrm>
+                          <a:off x="0" y="0"/>
+                          <a:ext cx="5224780" cy="2057400"/>
+                        </a:xfrm>
+                        <a:prstGeom prst="rect">
+                          <a:avLst/>
+                        </a:prstGeom>
+                        <a:solidFill>
+                          <a:srgbClr val="FFFFFF"/>
+                        </a:solidFill>
+                        <a:ln>
+                          <a:noFill/>
+                        </a:ln>
+                        <a:extLst>
+                          <a:ext uri="{91240B29-F687-4F45-9708-019B960494DF}">
+                            <a14:hiddenLine xmlns:a14="http://schemas.microsoft.com/office/drawing/2010/main" w="9525">
+                              <a:solidFill>
+                                <a:srgbClr val="000000"/>
+                              </a:solidFill>
+                              <a:miter lim="800000"/>
+                              <a:headEnd/>
+                              <a:tailEnd/>
+                            </a14:hiddenLine>
+                          </a:ext>
+                        </a:extLst>
+                      </wps:spPr>
+                      <wps:txbx>
+                        <w:txbxContent>
+                          <w:p>
+                            <w:pPr>
+                              <w:tabs>
+                                <w:tab w:val="center" w:pos="5610"/>
+                              </w:tabs>
+                              <w:jc w:val="both"/>
+                              <w:rPr>
+                                <w:rFonts w:ascii="Arial" w:hAnsi="Arial" w:cs="Arial"/>
+                                <w:sz w:val="22"/>
+                                <w:szCs w:val="22"/>
+                                <w:lang w:val="sv-SE"/>
+                              </w:rPr>
+                            </w:pPr>
+                            <w:r>
+                              <w:rPr>
+                                <w:rFonts w:ascii="Arial" w:hAnsi="Arial" w:cs="Arial"/>
+                                <w:sz w:val="22"/>
+                                <w:szCs w:val="22"/>
+                              </w:rPr>
+                              <w:tab/>
+                            </w:r>
+                            <w:r>
+                              <w:rPr>
+                                <w:rFonts w:ascii="Arial" w:hAnsi="Arial" w:cs="Arial"/>
+                                <w:sz w:val="22"/>
+                                <w:szCs w:val="22"/>
+                                <w:lang w:val="id-ID"/>
+                              </w:rPr>
+                              <w:t>............... ,</w:t>
+                            </w:r>
+                            <w:r>
+                              <w:rPr>
+                                <w:rFonts w:ascii="Arial" w:hAnsi="Arial" w:cs="Arial"/>
+                                <w:sz w:val="20"/>
+                                <w:szCs w:val="20"/>
+                                <w:lang w:val="id-ID"/>
+                              </w:rPr>
+                              <w:t xml:space="preserve"> </w:t>
+                            </w:r>
+                            <w:r>
+                              <w:rPr>
+                                <w:rFonts w:ascii="Arial" w:hAnsi="Arial" w:cs="Arial"/>
+                                <w:sz w:val="20"/>
+                                <w:szCs w:val="20"/>
+                                <w:lang w:val="id-ID"/>
+                              </w:rPr>
+                              <w:t>${tanggal_perjanjian}</w:t>
+                            </w:r>
+                          </w:p>
+                          <w:p>
+                            <w:pPr>
+                              <w:tabs>
+                                <w:tab w:val="center" w:pos="5610"/>
+                              </w:tabs>
+                              <w:jc w:val="both"/>
+                              <w:rPr>
+                                <w:rFonts w:ascii="Arial" w:hAnsi="Arial" w:cs="Arial"/>
+                                <w:sz w:val="22"/>
+                                <w:szCs w:val="22"/>
+                                <w:lang w:val="id-ID"/>
+                              </w:rPr>
+                            </w:pPr>
+                            <w:r>
+                              <w:rPr>
+                                <w:rFonts w:ascii="Arial" w:hAnsi="Arial" w:cs="Arial"/>
+                                <w:sz w:val="22"/>
+                                <w:szCs w:val="22"/>
+                                <w:lang w:val="sv-SE"/>
+                              </w:rPr>
+                              <w:tab/>
+                            </w:r>
+                            <w:r>
+                              <w:rPr>
+                                <w:rFonts w:ascii="Arial" w:hAnsi="Arial" w:cs="Arial"/>
+                                <w:sz w:val="22"/>
+                                <w:szCs w:val="22"/>
+                                <w:lang w:val="sv-SE"/>
+                              </w:rPr>
+                              <w:t xml:space="preserve"> </w:t>
+                            </w:r>
+                            <w:r>
+                              <w:rPr>
+                                <w:rFonts w:ascii="Arial" w:hAnsi="Arial" w:cs="Arial"/>
+                                <w:sz w:val="22"/>
+                                <w:szCs w:val="22"/>
+                                <w:lang w:val="sv-SE"/>
+                              </w:rPr>
+                              <w:t>BMT MUDA</w:t>
+                            </w:r>
+                            <w:r>
+                              <w:rPr>
+                                <w:rFonts w:ascii="Arial" w:hAnsi="Arial" w:cs="Arial"/>
+                                <w:sz w:val="22"/>
+                                <w:szCs w:val="22"/>
+                                <w:lang w:val="sv-SE"/>
+                              </w:rPr>
+                              <w:t xml:space="preserve"> </w:t>
+                            </w:r>
+                            <w:r>
+                              <w:rPr>
+                                <w:rFonts w:ascii="Arial" w:hAnsi="Arial" w:cs="Arial"/>
+                                <w:sz w:val="22"/>
+                                <w:szCs w:val="22"/>
+                                <w:lang w:val="id-ID"/>
+                              </w:rPr>
+                              <w:t>J</w:t>
+                            </w:r>
+                            <w:r>
+                              <w:rPr>
+                                <w:rFonts w:ascii="Arial" w:hAnsi="Arial" w:cs="Arial"/>
+                                <w:sz w:val="22"/>
+                                <w:szCs w:val="22"/>
+                                <w:lang w:val="id-ID"/>
+                              </w:rPr>
+                              <w:t>AWA TIMUR</w:t>
+                            </w:r>
+                          </w:p>
+                          <w:p>
+                            <w:pPr>
+                              <w:tabs>
+                                <w:tab w:val="center" w:pos="5610"/>
+                              </w:tabs>
+                              <w:spacing w:before="40"/>
+                              <w:jc w:val="both"/>
+                              <w:rPr>
+                                <w:rFonts w:ascii="Arial" w:hAnsi="Arial" w:cs="Arial"/>
+                                <w:sz w:val="22"/>
+                                <w:szCs w:val="22"/>
+                                <w:lang w:val="sv-SE"/>
+                              </w:rPr>
+                            </w:pPr>
+                            <w:r>
+                              <w:rPr>
+                                <w:rFonts w:ascii="Arial" w:hAnsi="Arial" w:cs="Arial"/>
+                                <w:sz w:val="22"/>
+                                <w:szCs w:val="22"/>
+                                <w:lang w:val="sv-SE"/>
+                              </w:rPr>
+                              <w:tab/>
+                              <w:t>Petugas</w:t>
+                            </w:r>
+                          </w:p>
+                          <w:p>
+                            <w:pPr>
+                              <w:tabs>
+                                <w:tab w:val="center" w:pos="5610"/>
+                              </w:tabs>
+                              <w:spacing w:before="40"/>
+                              <w:jc w:val="both"/>
+                              <w:rPr>
+                                <w:rFonts w:ascii="Arial" w:hAnsi="Arial" w:cs="Arial"/>
+                                <w:sz w:val="22"/>
+                                <w:szCs w:val="22"/>
+                                <w:lang w:val="sv-SE"/>
+                              </w:rPr>
+                            </w:pPr>
+                          </w:p>
+                          <w:p>
+                            <w:pPr>
+                              <w:tabs>
+                                <w:tab w:val="center" w:pos="5610"/>
+                              </w:tabs>
+                              <w:spacing w:before="40"/>
+                              <w:jc w:val="both"/>
+                              <w:rPr>
+                                <w:rFonts w:ascii="Arial" w:hAnsi="Arial" w:cs="Arial"/>
+                                <w:sz w:val="22"/>
+                                <w:szCs w:val="22"/>
+                                <w:lang w:val="sv-SE"/>
+                              </w:rPr>
+                            </w:pPr>
+                          </w:p>
+                          <w:p>
+                            <w:pPr>
+                              <w:tabs>
+                                <w:tab w:val="center" w:pos="5610"/>
+                              </w:tabs>
+                              <w:jc w:val="both"/>
+                              <w:rPr>
+                                <w:rFonts w:ascii="Arial" w:hAnsi="Arial" w:cs="Arial"/>
+                                <w:b/>
+                                <w:bCs/>
+                                <w:lang w:val="sv-SE"/>
+                              </w:rPr>
+                            </w:pPr>
+                            <w:r>
+                              <w:rPr>
+                                <w:rFonts w:ascii="Arial" w:hAnsi="Arial" w:cs="Arial"/>
+                                <w:sz w:val="22"/>
+                                <w:szCs w:val="22"/>
+                                <w:lang w:val="sv-SE"/>
+                              </w:rPr>
+                              <w:tab/>
+                            </w:r>
+                            <w:r>
+                              <w:rPr>
+                                <w:rFonts w:ascii="Arial" w:hAnsi="Arial" w:cs="Arial"/>
+                                <w:b/>
+                                <w:bCs/>
+                                <w:sz w:val="22"/>
+                                <w:szCs w:val="22"/>
+                                <w:lang w:val="sv-SE"/>
+                              </w:rPr>
+                              <w:t xml:space="preserve">( </w:t>
+                            </w:r>
+                            <w:bookmarkStart w:id="2" w:name="_Hlk53400838"/>
+                            <w:r>
+                              <w:rPr>
+                                <w:rFonts w:ascii="Arial" w:hAnsi="Arial" w:cs="Arial"/>
+                                <w:b/>
+                                <w:bCs/>
+                                <w:sz w:val="22"/>
+                                <w:szCs w:val="22"/>
+                                <w:lang w:val="id-ID"/>
+                              </w:rPr>
+                              <w:t>${nama_teller}</w:t>
+                            </w:r>
+                            <w:bookmarkEnd w:id="2"/>
+                            <w:r>
+                              <w:rPr>
+                                <w:rFonts w:ascii="Arial" w:hAnsi="Arial" w:cs="Arial"/>
+                                <w:b/>
+                                <w:bCs/>
+                                <w:sz w:val="22"/>
+                                <w:szCs w:val="22"/>
+                                <w:lang w:val="sv-SE"/>
+                              </w:rPr>
+                              <w:t xml:space="preserve"> )</w:t>
+                            </w:r>
+                          </w:p>
+                          <w:p>
+                            <w:pPr>
+                              <w:tabs>
+                                <w:tab w:val="center" w:pos="5610"/>
+                              </w:tabs>
+                              <w:jc w:val="both"/>
+                              <w:rPr>
+                                <w:rFonts w:ascii="Arial" w:hAnsi="Arial" w:cs="Arial"/>
+                                <w:b/>
+                                <w:bCs/>
+                                <w:lang w:val="sv-SE"/>
+                              </w:rPr>
+                            </w:pPr>
+                          </w:p>
+                          <w:p>
+                            <w:pPr>
+                              <w:tabs>
+                                <w:tab w:val="center" w:pos="5610"/>
+                              </w:tabs>
+                              <w:jc w:val="both"/>
+                              <w:rPr>
+                                <w:rFonts w:ascii="Arial" w:hAnsi="Arial" w:cs="Arial"/>
+                                <w:b/>
+                                <w:bCs/>
+                                <w:lang w:val="sv-SE"/>
+                              </w:rPr>
+                            </w:pPr>
+                            <w:r>
+                              <w:rPr>
+                                <w:rFonts w:ascii="Arial" w:hAnsi="Arial" w:cs="Arial"/>
+                                <w:b/>
+                                <w:bCs/>
+                                <w:lang w:val="sv-SE"/>
+                              </w:rPr>
+                              <w:t>KETERANGAN :</w:t>
+                            </w:r>
+                          </w:p>
+                          <w:p>
+                            <w:pPr>
+                              <w:numPr>
+                                <w:ilvl w:val="0"/>
+                                <w:numId w:val="6"/>
+                              </w:numPr>
+                              <w:tabs>
+                                <w:tab w:val="left" w:pos="374"/>
+                              </w:tabs>
+                              <w:spacing w:before="120"/>
+                              <w:jc w:val="both"/>
+                              <w:rPr>
+                                <w:rFonts w:ascii="Arial" w:hAnsi="Arial" w:cs="Arial"/>
+                                <w:sz w:val="22"/>
+                                <w:szCs w:val="22"/>
+                                <w:lang w:val="sv-SE"/>
+                              </w:rPr>
+                            </w:pPr>
+                            <w:r>
+                              <w:rPr>
+                                <w:rFonts w:ascii="Arial" w:hAnsi="Arial" w:cs="Arial"/>
+                                <w:sz w:val="22"/>
+                                <w:szCs w:val="22"/>
+                                <w:lang w:val="sv-SE"/>
+                              </w:rPr>
+                              <w:t>Pengambilan jaminan harus menunjukkan tanda bukti ini.</w:t>
+                            </w:r>
+                          </w:p>
+                          <w:p>
+                            <w:pPr>
+                              <w:numPr>
+                                <w:ilvl w:val="0"/>
+                                <w:numId w:val="6"/>
+                              </w:numPr>
+                              <w:tabs>
+                                <w:tab w:val="left" w:pos="374"/>
+                              </w:tabs>
+                              <w:jc w:val="both"/>
+                              <w:rPr>
+                                <w:rFonts w:ascii="Arial" w:hAnsi="Arial" w:cs="Arial"/>
+                                <w:sz w:val="22"/>
+                                <w:szCs w:val="22"/>
+                                <w:lang w:val="sv-SE"/>
+                              </w:rPr>
+                            </w:pPr>
+                            <w:r>
+                              <w:rPr>
+                                <w:rFonts w:ascii="Arial" w:hAnsi="Arial" w:cs="Arial"/>
+                                <w:sz w:val="22"/>
+                                <w:szCs w:val="22"/>
+                                <w:lang w:val="sv-SE"/>
+                              </w:rPr>
+                              <w:t>Jaminan tidak dapat diterima kembali sebelum pembiayaan lunas.</w:t>
+                            </w:r>
+                          </w:p>
+                        </w:txbxContent>
+                      </wps:txbx>
+                      <wps:bodyPr rot="0" vert="horz" wrap="square" lIns="91440" tIns="45720" rIns="91440" bIns="45720" anchor="t" anchorCtr="0" upright="1">
+                        <a:noAutofit/>
+                      </wps:bodyPr>
+                    </wps:wsp>
+                  </a:graphicData>
+                </a:graphic>
+                <wp14:sizeRelH relativeFrom="page">
+                  <wp14:pctWidth>0</wp14:pctWidth>
+                </wp14:sizeRelH>
+                <wp14:sizeRelV relativeFrom="page">
+                  <wp14:pctHeight>0</wp14:pctHeight>
+                </wp14:sizeRelV>
+              </wp:anchor>
+            </w:drawing>
+          </mc:Choice>
+          <mc:Fallback>
+            <w:pict>
+              <v:shapetype w14:anchorId="097C86AF" id="_x0000_t202" coordsize="21600,21600" o:spt="202" path="m,l,21600r21600,l21600,xe">
+                <v:stroke joinstyle="miter"/>
+                <v:path gradientshapeok="t" o:connecttype="rect"/>
+              </v:shapetype>
+              <v:shape id="Text Box 51" o:spid="_x0000_s1026" type="#_x0000_t202" style="position:absolute;margin-left:0;margin-top:341.4pt;width:411.4pt;height:162pt;z-index:251657728;visibility:visible;mso-wrap-style:square;mso-width-percent:0;mso-height-percent:0;mso-wrap-distance-left:9pt;mso-wrap-distance-top:0;mso-wrap-distance-right:9pt;mso-wrap-distance-bottom:0;mso-position-horizontal:left;mso-position-horizontal-relative:margin;mso-position-vertical:absolute;mso-position-vertical-relative:text;mso-width-percent:0;mso-height-percent:0;mso-width-relative:page;mso-height-relative:page;v-text-anchor:top" o:gfxdata="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" stroked="f">
+                <v:textbox>
+                  <w:txbxContent>
+                    <w:p>
+                      <w:pPr>
+                        <w:tabs>
+                          <w:tab w:val="center" w:pos="5610"/>
+                        </w:tabs>
+                        <w:jc w:val="both"/>
+                        <w:rPr>
+                          <w:rFonts w:ascii="Arial" w:hAnsi="Arial" w:cs="Arial"/>
+                          <w:sz w:val="22"/>
+                          <w:szCs w:val="22"/>
+                          <w:lang w:val="sv-SE"/>
+                        </w:rPr>
+                      </w:pPr>
+                      <w:r>
+                        <w:rPr>
+                          <w:rFonts w:ascii="Arial" w:hAnsi="Arial" w:cs="Arial"/>
+                          <w:sz w:val="22"/>
+                          <w:szCs w:val="22"/>
+                        </w:rPr>
+                        <w:tab/>
+                      </w:r>
+                      <w:r>
+                        <w:rPr>
+                          <w:rFonts w:ascii="Arial" w:hAnsi="Arial" w:cs="Arial"/>
+                          <w:sz w:val="22"/>
+                          <w:szCs w:val="22"/>
+                          <w:lang w:val="id-ID"/>
+                        </w:rPr>
+                        <w:t>............... ,</w:t>
+                      </w:r>
+                      <w:r>
+                        <w:rPr>
+                          <w:rFonts w:ascii="Arial" w:hAnsi="Arial" w:cs="Arial"/>
+                          <w:sz w:val="20"/>
+                          <w:szCs w:val="20"/>
+                          <w:lang w:val="id-ID"/>
+                        </w:rPr>
+                        <w:t xml:space="preserve"> </w:t>
+                      </w:r>
+                      <w:r>
+                        <w:rPr>
+                          <w:rFonts w:ascii="Arial" w:hAnsi="Arial" w:cs="Arial"/>
+                          <w:sz w:val="20"/>
+                          <w:szCs w:val="20"/>
+                          <w:lang w:val="id-ID"/>
+                        </w:rPr>
+                        <w:t>${tanggal_perjanjian}</w:t>
+                      </w:r>
+                    </w:p>
+                    <w:p>
+                      <w:pPr>
+                        <w:tabs>
+                          <w:tab w:val="center" w:pos="5610"/>
+                        </w:tabs>
+                        <w:jc w:val="both"/>
+                        <w:rPr>
+                          <w:rFonts w:ascii="Arial" w:hAnsi="Arial" w:cs="Arial"/>
+                          <w:sz w:val="22"/>
+                          <w:szCs w:val="22"/>
+                          <w:lang w:val="id-ID"/>
+                        </w:rPr>
+                      </w:pPr>
+                      <w:r>
+                        <w:rPr>
+                          <w:rFonts w:ascii="Arial" w:hAnsi="Arial" w:cs="Arial"/>
+                          <w:sz w:val="22"/>
+                          <w:szCs w:val="22"/>
+                          <w:lang w:val="sv-SE"/>
+                        </w:rPr>
+                        <w:tab/>
+                      </w:r>
+                      <w:r>
+                        <w:rPr>
+                          <w:rFonts w:ascii="Arial" w:hAnsi="Arial" w:cs="Arial"/>
+                          <w:sz w:val="22"/>
+                          <w:szCs w:val="22"/>
+                          <w:lang w:val="sv-SE"/>
+                        </w:rPr>
+                        <w:t xml:space="preserve"> </w:t>
+                      </w:r>
+                      <w:r>
+                        <w:rPr>
+                          <w:rFonts w:ascii="Arial" w:hAnsi="Arial" w:cs="Arial"/>
+                          <w:sz w:val="22"/>
+                          <w:szCs w:val="22"/>
+                          <w:lang w:val="sv-SE"/>
+                        </w:rPr>
+                        <w:t>BMT MUDA</w:t>
+                      </w:r>
+                      <w:r>
+                        <w:rPr>
+                          <w:rFonts w:ascii="Arial" w:hAnsi="Arial" w:cs="Arial"/>
+                          <w:sz w:val="22"/>
+                          <w:szCs w:val="22"/>
+                          <w:lang w:val="sv-SE"/>
+                        </w:rPr>
+                        <w:t xml:space="preserve"> </w:t>
+                      </w:r>
+                      <w:r>
+                        <w:rPr>
+                          <w:rFonts w:ascii="Arial" w:hAnsi="Arial" w:cs="Arial"/>
+                          <w:sz w:val="22"/>
+                          <w:szCs w:val="22"/>
+                          <w:lang w:val="id-ID"/>
+                        </w:rPr>
+                        <w:t>J</w:t>
+                      </w:r>
+                      <w:r>
+                        <w:rPr>
+                          <w:rFonts w:ascii="Arial" w:hAnsi="Arial" w:cs="Arial"/>
+                          <w:sz w:val="22"/>
+                          <w:szCs w:val="22"/>
+                          <w:lang w:val="id-ID"/>
+                        </w:rPr>
+                        <w:t>AWA TIMUR</w:t>
+                      </w:r>
+                    </w:p>
+                    <w:p>
+                      <w:pPr>
+                        <w:tabs>
+                          <w:tab w:val="center" w:pos="5610"/>
+                        </w:tabs>
+                        <w:spacing w:before="40"/>
+                        <w:jc w:val="both"/>
+                        <w:rPr>
+                          <w:rFonts w:ascii="Arial" w:hAnsi="Arial" w:cs="Arial"/>
+                          <w:sz w:val="22"/>
+                          <w:szCs w:val="22"/>
+                          <w:lang w:val="sv-SE"/>
+                        </w:rPr>
+                      </w:pPr>
+                      <w:r>
+                        <w:rPr>
+                          <w:rFonts w:ascii="Arial" w:hAnsi="Arial" w:cs="Arial"/>
+                          <w:sz w:val="22"/>
+                          <w:szCs w:val="22"/>
+                          <w:lang w:val="sv-SE"/>
+                        </w:rPr>
+                        <w:tab/>
+                        <w:t>Petugas</w:t>
+                      </w:r>
+                    </w:p>
+                    <w:p>
+                      <w:pPr>
+                        <w:tabs>
+                          <w:tab w:val="center" w:pos="5610"/>
+                        </w:tabs>
+                        <w:spacing w:before="40"/>
+                        <w:jc w:val="both"/>
+                        <w:rPr>
+                          <w:rFonts w:ascii="Arial" w:hAnsi="Arial" w:cs="Arial"/>
+                          <w:sz w:val="22"/>
+                          <w:szCs w:val="22"/>
+                          <w:lang w:val="sv-SE"/>
+                        </w:rPr>
+                      </w:pPr>
+                    </w:p>
+                    <w:p>
+                      <w:pPr>
+                        <w:tabs>
+                          <w:tab w:val="center" w:pos="5610"/>
+                        </w:tabs>
+                        <w:spacing w:before="40"/>
+                        <w:jc w:val="both"/>
+                        <w:rPr>
+                          <w:rFonts w:ascii="Arial" w:hAnsi="Arial" w:cs="Arial"/>
+                          <w:sz w:val="22"/>
+                          <w:szCs w:val="22"/>
+                          <w:lang w:val="sv-SE"/>
+                        </w:rPr>
+                      </w:pPr>
+                    </w:p>
+                    <w:p>
+                      <w:pPr>
+                        <w:tabs>
+                          <w:tab w:val="center" w:pos="5610"/>
+                        </w:tabs>
+                        <w:jc w:val="both"/>
+                        <w:rPr>
+                          <w:rFonts w:ascii="Arial" w:hAnsi="Arial" w:cs="Arial"/>
+                          <w:b/>
+                          <w:bCs/>
+                          <w:lang w:val="sv-SE"/>
+                        </w:rPr>
+                      </w:pPr>
+                      <w:r>
+                        <w:rPr>
+                          <w:rFonts w:ascii="Arial" w:hAnsi="Arial" w:cs="Arial"/>
+                          <w:sz w:val="22"/>
+                          <w:szCs w:val="22"/>
+                          <w:lang w:val="sv-SE"/>
+                        </w:rPr>
+                        <w:tab/>
+                      </w:r>
+                      <w:r>
+                        <w:rPr>
+                          <w:rFonts w:ascii="Arial" w:hAnsi="Arial" w:cs="Arial"/>
+                          <w:b/>
+                          <w:bCs/>
+                          <w:sz w:val="22"/>
+                          <w:szCs w:val="22"/>
+                          <w:lang w:val="sv-SE"/>
+                        </w:rPr>
+                        <w:t xml:space="preserve">( </w:t>
+                      </w:r>
+                      <w:bookmarkStart w:id="3" w:name="_Hlk53400838"/>
+                      <w:r>
+                        <w:rPr>
+                          <w:rFonts w:ascii="Arial" w:hAnsi="Arial" w:cs="Arial"/>
+                          <w:b/>
+                          <w:bCs/>
+                          <w:sz w:val="22"/>
+                          <w:szCs w:val="22"/>
+                          <w:lang w:val="id-ID"/>
+                        </w:rPr>
+                        <w:t>${nama_teller}</w:t>
+                      </w:r>
+                      <w:bookmarkEnd w:id="3"/>
+                      <w:r>
+                        <w:rPr>
+                          <w:rFonts w:ascii="Arial" w:hAnsi="Arial" w:cs="Arial"/>
+                          <w:b/>
+                          <w:bCs/>
+                          <w:sz w:val="22"/>
+                          <w:szCs w:val="22"/>
+                          <w:lang w:val="sv-SE"/>
+                        </w:rPr>
+                        <w:t xml:space="preserve"> )</w:t>
+                      </w:r>
+                    </w:p>
+                    <w:p>
+                      <w:pPr>
+                        <w:tabs>
+                          <w:tab w:val="center" w:pos="5610"/>
+                        </w:tabs>
+                        <w:jc w:val="both"/>
+                        <w:rPr>
+                          <w:rFonts w:ascii="Arial" w:hAnsi="Arial" w:cs="Arial"/>
+                          <w:b/>
+                          <w:bCs/>
+                          <w:lang w:val="sv-SE"/>
+                        </w:rPr>
+                      </w:pPr>
+                    </w:p>
+                    <w:p>
+                      <w:pPr>
+                        <w:tabs>
+                          <w:tab w:val="center" w:pos="5610"/>
+                        </w:tabs>
+                        <w:jc w:val="both"/>
+                        <w:rPr>
+                          <w:rFonts w:ascii="Arial" w:hAnsi="Arial" w:cs="Arial"/>
+                          <w:b/>
+                          <w:bCs/>
+                          <w:lang w:val="sv-SE"/>
+                        </w:rPr>
+                      </w:pPr>
+                      <w:r>
+                        <w:rPr>
+                          <w:rFonts w:ascii="Arial" w:hAnsi="Arial" w:cs="Arial"/>
+                          <w:b/>
+                          <w:bCs/>
+                          <w:lang w:val="sv-SE"/>
+                        </w:rPr>
+                        <w:t>KETERANGAN :</w:t>
+                      </w:r>
+                    </w:p>
+                    <w:p>
+                      <w:pPr>
+                        <w:numPr>
+                          <w:ilvl w:val="0"/>
+                          <w:numId w:val="6"/>
+                        </w:numPr>
+                        <w:tabs>
+                          <w:tab w:val="left" w:pos="374"/>
+                        </w:tabs>
+                        <w:spacing w:before="120"/>
+                        <w:jc w:val="both"/>
+                        <w:rPr>
+                          <w:rFonts w:ascii="Arial" w:hAnsi="Arial" w:cs="Arial"/>
+                          <w:sz w:val="22"/>
+                          <w:szCs w:val="22"/>
+                          <w:lang w:val="sv-SE"/>
+                        </w:rPr>
+                      </w:pPr>
+                      <w:r>
+                        <w:rPr>
+                          <w:rFonts w:ascii="Arial" w:hAnsi="Arial" w:cs="Arial"/>
+                          <w:sz w:val="22"/>
+                          <w:szCs w:val="22"/>
+                          <w:lang w:val="sv-SE"/>
+                        </w:rPr>
+                        <w:t>Pengambilan jaminan harus menunjukkan tanda bukti ini.</w:t>
+                      </w:r>
+                    </w:p>
+                    <w:p>
+                      <w:pPr>
+                        <w:numPr>
+                          <w:ilvl w:val="0"/>
+                          <w:numId w:val="6"/>
+                        </w:numPr>
+                        <w:tabs>
+                          <w:tab w:val="left" w:pos="374"/>
+                        </w:tabs>
+                        <w:jc w:val="both"/>
+                        <w:rPr>
+                          <w:rFonts w:ascii="Arial" w:hAnsi="Arial" w:cs="Arial"/>
+                          <w:sz w:val="22"/>
+                          <w:szCs w:val="22"/>
+                          <w:lang w:val="sv-SE"/>
+                        </w:rPr>
+                      </w:pPr>
+                      <w:r>
+                        <w:rPr>
+                          <w:rFonts w:ascii="Arial" w:hAnsi="Arial" w:cs="Arial"/>
+                          <w:sz w:val="22"/>
+                          <w:szCs w:val="22"/>
+                          <w:lang w:val="sv-SE"/>
+                        </w:rPr>
+                        <w:t>Jaminan tidak dapat diterima kembali sebelum pembiayaan lunas.</w:t>
+                      </w:r>
+                    </w:p>
+                  </w:txbxContent>
+                </v:textbox>
+                <w10:wrap anchorx="margin"/>
+              </v:shape>
+            </w:pict>
+          </mc:Fallback>
+        </mc:AlternateContent>
+      </w:r>
+      <w:r>
+        <w:rPr>
+          <w:noProof/>
+        </w:rPr>
+        <mc:AlternateContent>
+          <mc:Choice Requires="wps">
+            <w:drawing>
               <wp:anchor distT="0" distB="0" distL="114300" distR="114300" simplePos="0" relativeHeight="251652608" behindDoc="0" locked="0" layoutInCell="1" allowOverlap="1" wp14:anchorId="7C0C061E" wp14:editId="3BA8D4A6">
                 <wp:simplePos x="0" y="0"/>
                 <wp:positionH relativeFrom="column">
@@ -6599,6 +7461,23 @@
                           <w:p>
                             <w:pPr>
                               <w:tabs>
+                                <w:tab w:val="left" w:pos="2057"/>
+                                <w:tab w:val="left" w:pos="3179"/>
+                                <w:tab w:val="left" w:pos="3366"/>
+                              </w:tabs>
+                              <w:spacing w:before="120"/>
+                              <w:jc w:val="both"/>
+                              <w:rPr>
+                                <w:rFonts w:ascii="Arial" w:hAnsi="Arial" w:cs="Arial"/>
+                                <w:sz w:val="22"/>
+                                <w:szCs w:val="22"/>
+                                <w:lang w:val="sv-SE"/>
+                              </w:rPr>
+                            </w:pPr>
+                          </w:p>
+                          <w:p>
+                            <w:pPr>
+                              <w:tabs>
                                 <w:tab w:val="left" w:pos="360"/>
                               </w:tabs>
                               <w:ind w:left="360"/>
@@ -6638,7 +7517,7 @@
                             <w:tblGrid>
                               <w:gridCol w:w="2932"/>
                               <w:gridCol w:w="287"/>
-                              <w:gridCol w:w="4021"/>
+                              <w:gridCol w:w="4006"/>
                             </w:tblGrid>
                             <w:tr>
                               <w:trPr>
@@ -6799,11 +7678,7 @@
           </mc:Choice>
           <mc:Fallback>
             <w:pict>
-              <v:shapetype w14:anchorId="7C0C061E" id="_x0000_t202" coordsize="21600,21600" o:spt="202" path="m,l,21600r21600,l21600,xe">
-                <v:stroke joinstyle="miter"/>
-                <v:path gradientshapeok="t" o:connecttype="rect"/>
-              </v:shapetype>
-              <v:shape id="Text Box 45" o:spid="_x0000_s1026" type="#_x0000_t202" style="position:absolute;margin-left:479.35pt;margin-top:18.4pt;width:411.4pt;height:313.95pt;z-index:251652608;visibility:visible;mso-wrap-style:square;mso-width-percent:0;mso-height-percent:0;mso-wrap-distance-left:9pt;mso-wrap-distance-top:0;mso-wrap-distance-right:9pt;mso-wrap-distance-bottom:0;mso-position-horizontal:absolute;mso-position-horizontal-relative:text;mso-position-vertical:absolute;mso-position-vertical-relative:text;mso-width-percent:0;mso-height-percent:0;mso-width-relative:page;mso-height-relative:page;v-text-anchor:top" o:gfxdata="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" stroked="f">
+              <v:shape w14:anchorId="7C0C061E" id="Text Box 45" o:spid="_x0000_s1027" type="#_x0000_t202" style="position:absolute;margin-left:479.35pt;margin-top:18.4pt;width:411.4pt;height:313.95pt;z-index:251652608;visibility:visible;mso-wrap-style:square;mso-width-percent:0;mso-height-percent:0;mso-wrap-distance-left:9pt;mso-wrap-distance-top:0;mso-wrap-distance-right:9pt;mso-wrap-distance-bottom:0;mso-position-horizontal:absolute;mso-position-horizontal-relative:text;mso-position-vertical:absolute;mso-position-vertical-relative:text;mso-width-percent:0;mso-height-percent:0;mso-width-relative:page;mso-height-relative:page;v-text-anchor:top" o:gfxdata="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" stroked="f">
                 <v:textbox>
                   <w:txbxContent>
                     <w:p>
@@ -7001,6 +7876,23 @@
                         </w:rPr>
                         <w:t>BPKB / Surat Tanah / Surat Bangunan dengan spisifikasi sebagai berikut :</w:t>
                       </w:r>
+                    </w:p>
+                    <w:p>
+                      <w:pPr>
+                        <w:tabs>
+                          <w:tab w:val="left" w:pos="2057"/>
+                          <w:tab w:val="left" w:pos="3179"/>
+                          <w:tab w:val="left" w:pos="3366"/>
+                        </w:tabs>
+                        <w:spacing w:before="120"/>
+                        <w:jc w:val="both"/>
+                        <w:rPr>
+                          <w:rFonts w:ascii="Arial" w:hAnsi="Arial" w:cs="Arial"/>
+                          <w:sz w:val="22"/>
+                          <w:szCs w:val="22"/>
+                          <w:lang w:val="sv-SE"/>
+                        </w:rPr>
+                      </w:pPr>
                     </w:p>
                     <w:p>
                       <w:pPr>
@@ -7044,7 +7936,7 @@
                       <w:tblGrid>
                         <w:gridCol w:w="2932"/>
                         <w:gridCol w:w="287"/>
-                        <w:gridCol w:w="4021"/>
+                        <w:gridCol w:w="4006"/>
                       </w:tblGrid>
                       <w:tr>
                         <w:trPr>
@@ -7449,6 +8341,23 @@
                           <w:p>
                             <w:pPr>
                               <w:tabs>
+                                <w:tab w:val="left" w:pos="2057"/>
+                                <w:tab w:val="left" w:pos="3179"/>
+                                <w:tab w:val="left" w:pos="3366"/>
+                              </w:tabs>
+                              <w:spacing w:before="120"/>
+                              <w:jc w:val="both"/>
+                              <w:rPr>
+                                <w:rFonts w:ascii="Arial" w:hAnsi="Arial" w:cs="Arial"/>
+                                <w:sz w:val="22"/>
+                                <w:szCs w:val="22"/>
+                                <w:lang w:val="sv-SE"/>
+                              </w:rPr>
+                            </w:pPr>
+                          </w:p>
+                          <w:p>
+                            <w:pPr>
+                              <w:tabs>
                                 <w:tab w:val="left" w:pos="360"/>
                               </w:tabs>
                               <w:ind w:left="360"/>
@@ -7497,7 +8406,7 @@
                             <w:tblGrid>
                               <w:gridCol w:w="2932"/>
                               <w:gridCol w:w="287"/>
-                              <w:gridCol w:w="4021"/>
+                              <w:gridCol w:w="4006"/>
                             </w:tblGrid>
                             <w:tr>
                               <w:trPr>
@@ -7703,6 +8612,132 @@
                               <w:tab/>
                             </w:r>
                           </w:p>
+                          <w:p>
+                            <w:pPr>
+                              <w:tabs>
+                                <w:tab w:val="center" w:pos="5610"/>
+                              </w:tabs>
+                              <w:jc w:val="both"/>
+                              <w:rPr>
+                                <w:rFonts w:ascii="Arial" w:hAnsi="Arial" w:cs="Arial"/>
+                                <w:sz w:val="22"/>
+                                <w:szCs w:val="22"/>
+                                <w:lang w:val="sv-SE"/>
+                              </w:rPr>
+                            </w:pPr>
+                          </w:p>
+                          <w:p>
+                            <w:pPr>
+                              <w:tabs>
+                                <w:tab w:val="center" w:pos="5610"/>
+                              </w:tabs>
+                              <w:jc w:val="both"/>
+                              <w:rPr>
+                                <w:rFonts w:ascii="Arial" w:hAnsi="Arial" w:cs="Arial"/>
+                                <w:sz w:val="22"/>
+                                <w:szCs w:val="22"/>
+                                <w:lang w:val="sv-SE"/>
+                              </w:rPr>
+                            </w:pPr>
+                          </w:p>
+                          <w:p>
+                            <w:pPr>
+                              <w:tabs>
+                                <w:tab w:val="center" w:pos="5610"/>
+                              </w:tabs>
+                              <w:jc w:val="both"/>
+                              <w:rPr>
+                                <w:rFonts w:ascii="Arial" w:hAnsi="Arial" w:cs="Arial"/>
+                                <w:sz w:val="22"/>
+                                <w:szCs w:val="22"/>
+                                <w:lang w:val="sv-SE"/>
+                              </w:rPr>
+                            </w:pPr>
+                          </w:p>
+                          <w:p>
+                            <w:pPr>
+                              <w:tabs>
+                                <w:tab w:val="center" w:pos="5610"/>
+                              </w:tabs>
+                              <w:jc w:val="both"/>
+                              <w:rPr>
+                                <w:rFonts w:ascii="Arial" w:hAnsi="Arial" w:cs="Arial"/>
+                                <w:sz w:val="22"/>
+                                <w:szCs w:val="22"/>
+                                <w:lang w:val="sv-SE"/>
+                              </w:rPr>
+                            </w:pPr>
+                          </w:p>
+                          <w:p>
+                            <w:pPr>
+                              <w:tabs>
+                                <w:tab w:val="center" w:pos="5610"/>
+                              </w:tabs>
+                              <w:jc w:val="both"/>
+                              <w:rPr>
+                                <w:rFonts w:ascii="Arial" w:hAnsi="Arial" w:cs="Arial"/>
+                                <w:sz w:val="22"/>
+                                <w:szCs w:val="22"/>
+                                <w:lang w:val="sv-SE"/>
+                              </w:rPr>
+                            </w:pPr>
+                          </w:p>
+                          <w:p>
+                            <w:pPr>
+                              <w:tabs>
+                                <w:tab w:val="center" w:pos="5610"/>
+                              </w:tabs>
+                              <w:jc w:val="both"/>
+                              <w:rPr>
+                                <w:rFonts w:ascii="Arial" w:hAnsi="Arial" w:cs="Arial"/>
+                                <w:sz w:val="22"/>
+                                <w:szCs w:val="22"/>
+                                <w:lang w:val="sv-SE"/>
+                              </w:rPr>
+                            </w:pPr>
+                          </w:p>
+                          <w:p>
+                            <w:pPr>
+                              <w:tabs>
+                                <w:tab w:val="center" w:pos="5610"/>
+                              </w:tabs>
+                              <w:jc w:val="both"/>
+                              <w:rPr>
+                                <w:rFonts w:ascii="Arial" w:hAnsi="Arial" w:cs="Arial"/>
+                                <w:sz w:val="22"/>
+                                <w:szCs w:val="22"/>
+                                <w:lang w:val="sv-SE"/>
+                              </w:rPr>
+                            </w:pPr>
+                          </w:p>
+                          <w:p>
+                            <w:pPr>
+                              <w:tabs>
+                                <w:tab w:val="center" w:pos="5610"/>
+                              </w:tabs>
+                              <w:jc w:val="both"/>
+                              <w:rPr>
+                                <w:rFonts w:ascii="Arial" w:hAnsi="Arial" w:cs="Arial"/>
+                                <w:sz w:val="22"/>
+                                <w:szCs w:val="22"/>
+                                <w:lang w:val="sv-SE"/>
+                              </w:rPr>
+                            </w:pPr>
+                          </w:p>
+                          <w:p>
+                            <w:pPr>
+                              <w:tabs>
+                                <w:tab w:val="center" w:pos="5610"/>
+                              </w:tabs>
+                              <w:jc w:val="both"/>
+                              <w:rPr>
+                                <w:rFonts w:ascii="Arial" w:hAnsi="Arial" w:cs="Arial"/>
+                                <w:sz w:val="22"/>
+                                <w:szCs w:val="22"/>
+                                <w:lang w:val="sv-SE"/>
+                              </w:rPr>
+                            </w:pPr>
+                          </w:p>
                         </w:txbxContent>
                       </wps:txbx>
                       <wps:bodyPr rot="0" vert="horz" wrap="square" lIns="91440" tIns="45720" rIns="91440" bIns="45720" anchor="t" anchorCtr="0" upright="1">
@@ -7722,7 +8757,7 @@
           </mc:Choice>
           <mc:Fallback>
             <w:pict>
-              <v:shape w14:anchorId="745399B1" id="Text Box 38" o:spid="_x0000_s1027" type="#_x0000_t202" style="position:absolute;margin-left:-4.5pt;margin-top:21.7pt;width:411.4pt;height:319.7pt;z-index:251651584;visibility:visible;mso-wrap-style:square;mso-width-percent:0;mso-height-percent:0;mso-wrap-distance-left:9pt;mso-wrap-distance-top:0;mso-wrap-distance-right:9pt;mso-wrap-distance-bottom:0;mso-position-horizontal:absolute;mso-position-horizontal-relative:text;mso-position-vertical:absolute;mso-position-vertical-relative:text;mso-width-percent:0;mso-height-percent:0;mso-width-relative:page;mso-height-relative:page;v-text-anchor:top" o:gfxdata="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" stroked="f">
+              <v:shape w14:anchorId="745399B1" id="Text Box 38" o:spid="_x0000_s1028" type="#_x0000_t202" style="position:absolute;margin-left:-4.5pt;margin-top:21.7pt;width:411.4pt;height:319.7pt;z-index:251651584;visibility:visible;mso-wrap-style:square;mso-width-percent:0;mso-height-percent:0;mso-wrap-distance-left:9pt;mso-wrap-distance-top:0;mso-wrap-distance-right:9pt;mso-wrap-distance-bottom:0;mso-position-horizontal:absolute;mso-position-horizontal-relative:text;mso-position-vertical:absolute;mso-position-vertical-relative:text;mso-width-percent:0;mso-height-percent:0;mso-width-relative:page;mso-height-relative:page;v-text-anchor:top" o:gfxdata="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" stroked="f">
                 <v:textbox>
                   <w:txbxContent>
                     <w:p>
@@ -7920,6 +8955,23 @@
                         </w:rPr>
                         <w:t>BPKB / Surat Tanah / Surat Bangunan dengan spisifikasi sebagai berikut :</w:t>
                       </w:r>
+                    </w:p>
+                    <w:p>
+                      <w:pPr>
+                        <w:tabs>
+                          <w:tab w:val="left" w:pos="2057"/>
+                          <w:tab w:val="left" w:pos="3179"/>
+                          <w:tab w:val="left" w:pos="3366"/>
+                        </w:tabs>
+                        <w:spacing w:before="120"/>
+                        <w:jc w:val="both"/>
+                        <w:rPr>
+                          <w:rFonts w:ascii="Arial" w:hAnsi="Arial" w:cs="Arial"/>
+                          <w:sz w:val="22"/>
+                          <w:szCs w:val="22"/>
+                          <w:lang w:val="sv-SE"/>
+                        </w:rPr>
+                      </w:pPr>
                     </w:p>
                     <w:p>
                       <w:pPr>
@@ -7972,7 +9024,7 @@
                       <w:tblGrid>
                         <w:gridCol w:w="2932"/>
                         <w:gridCol w:w="287"/>
-                        <w:gridCol w:w="4021"/>
+                        <w:gridCol w:w="4006"/>
                       </w:tblGrid>
                       <w:tr>
                         <w:trPr>
@@ -8178,6 +9230,132 @@
                         <w:tab/>
                       </w:r>
                     </w:p>
+                    <w:p>
+                      <w:pPr>
+                        <w:tabs>
+                          <w:tab w:val="center" w:pos="5610"/>
+                        </w:tabs>
+                        <w:jc w:val="both"/>
+                        <w:rPr>
+                          <w:rFonts w:ascii="Arial" w:hAnsi="Arial" w:cs="Arial"/>
+                          <w:sz w:val="22"/>
+                          <w:szCs w:val="22"/>
+                          <w:lang w:val="sv-SE"/>
+                        </w:rPr>
+                      </w:pPr>
+                    </w:p>
+                    <w:p>
+                      <w:pPr>
+                        <w:tabs>
+                          <w:tab w:val="center" w:pos="5610"/>
+                        </w:tabs>
+                        <w:jc w:val="both"/>
+                        <w:rPr>
+                          <w:rFonts w:ascii="Arial" w:hAnsi="Arial" w:cs="Arial"/>
+                          <w:sz w:val="22"/>
+                          <w:szCs w:val="22"/>
+                          <w:lang w:val="sv-SE"/>
+                        </w:rPr>
+                      </w:pPr>
+                    </w:p>
+                    <w:p>
+                      <w:pPr>
+                        <w:tabs>
+                          <w:tab w:val="center" w:pos="5610"/>
+                        </w:tabs>
+                        <w:jc w:val="both"/>
+                        <w:rPr>
+                          <w:rFonts w:ascii="Arial" w:hAnsi="Arial" w:cs="Arial"/>
+                          <w:sz w:val="22"/>
+                          <w:szCs w:val="22"/>
+                          <w:lang w:val="sv-SE"/>
+                        </w:rPr>
+                      </w:pPr>
+                    </w:p>
+                    <w:p>
+                      <w:pPr>
+                        <w:tabs>
+                          <w:tab w:val="center" w:pos="5610"/>
+                        </w:tabs>
+                        <w:jc w:val="both"/>
+                        <w:rPr>
+                          <w:rFonts w:ascii="Arial" w:hAnsi="Arial" w:cs="Arial"/>
+                          <w:sz w:val="22"/>
+                          <w:szCs w:val="22"/>
+                          <w:lang w:val="sv-SE"/>
+                        </w:rPr>
+                      </w:pPr>
+                    </w:p>
+                    <w:p>
+                      <w:pPr>
+                        <w:tabs>
+                          <w:tab w:val="center" w:pos="5610"/>
+                        </w:tabs>
+                        <w:jc w:val="both"/>
+                        <w:rPr>
+                          <w:rFonts w:ascii="Arial" w:hAnsi="Arial" w:cs="Arial"/>
+                          <w:sz w:val="22"/>
+                          <w:szCs w:val="22"/>
+                          <w:lang w:val="sv-SE"/>
+                        </w:rPr>
+                      </w:pPr>
+                    </w:p>
+                    <w:p>
+                      <w:pPr>
+                        <w:tabs>
+                          <w:tab w:val="center" w:pos="5610"/>
+                        </w:tabs>
+                        <w:jc w:val="both"/>
+                        <w:rPr>
+                          <w:rFonts w:ascii="Arial" w:hAnsi="Arial" w:cs="Arial"/>
+                          <w:sz w:val="22"/>
+                          <w:szCs w:val="22"/>
+                          <w:lang w:val="sv-SE"/>
+                        </w:rPr>
+                      </w:pPr>
+                    </w:p>
+                    <w:p>
+                      <w:pPr>
+                        <w:tabs>
+                          <w:tab w:val="center" w:pos="5610"/>
+                        </w:tabs>
+                        <w:jc w:val="both"/>
+                        <w:rPr>
+                          <w:rFonts w:ascii="Arial" w:hAnsi="Arial" w:cs="Arial"/>
+                          <w:sz w:val="22"/>
+                          <w:szCs w:val="22"/>
+                          <w:lang w:val="sv-SE"/>
+                        </w:rPr>
+                      </w:pPr>
+                    </w:p>
+                    <w:p>
+                      <w:pPr>
+                        <w:tabs>
+                          <w:tab w:val="center" w:pos="5610"/>
+                        </w:tabs>
+                        <w:jc w:val="both"/>
+                        <w:rPr>
+                          <w:rFonts w:ascii="Arial" w:hAnsi="Arial" w:cs="Arial"/>
+                          <w:sz w:val="22"/>
+                          <w:szCs w:val="22"/>
+                          <w:lang w:val="sv-SE"/>
+                        </w:rPr>
+                      </w:pPr>
+                    </w:p>
+                    <w:p>
+                      <w:pPr>
+                        <w:tabs>
+                          <w:tab w:val="center" w:pos="5610"/>
+                        </w:tabs>
+                        <w:jc w:val="both"/>
+                        <w:rPr>
+                          <w:rFonts w:ascii="Arial" w:hAnsi="Arial" w:cs="Arial"/>
+                          <w:sz w:val="22"/>
+                          <w:szCs w:val="22"/>
+                          <w:lang w:val="sv-SE"/>
+                        </w:rPr>
+                      </w:pPr>
+                    </w:p>
                   </w:txbxContent>
                 </v:textbox>
               </v:shape>
@@ -8192,7 +9370,7 @@
         <mc:AlternateContent>
           <mc:Choice Requires="wps">
             <w:drawing>
-              <wp:anchor distT="0" distB="0" distL="114300" distR="114300" simplePos="0" relativeHeight="251658752" behindDoc="0" locked="0" layoutInCell="1" allowOverlap="1" wp14:anchorId="463C119D" wp14:editId="2A36DCE2">
+              <wp:anchor distT="0" distB="0" distL="114300" distR="114300" simplePos="0" relativeHeight="251658752" behindDoc="0" locked="0" layoutInCell="1" allowOverlap="1" wp14:anchorId="463C119D" wp14:editId="7C650196">
                 <wp:simplePos x="0" y="0"/>
                 <wp:positionH relativeFrom="column">
                   <wp:posOffset>6091555</wp:posOffset>
@@ -8301,7 +9479,7 @@
                                 <w:rFonts w:ascii="Arial" w:hAnsi="Arial" w:cs="Arial"/>
                                 <w:sz w:val="22"/>
                                 <w:szCs w:val="22"/>
-                                <w:lang w:val="sv-SE"/>
+                                <w:lang w:val="id-ID"/>
                               </w:rPr>
                             </w:pPr>
                             <w:r>
@@ -8345,9 +9523,9 @@
                                 <w:rFonts w:ascii="Arial" w:hAnsi="Arial" w:cs="Arial"/>
                                 <w:sz w:val="22"/>
                                 <w:szCs w:val="22"/>
-                                <w:lang w:val="sv-SE"/>
-                              </w:rPr>
-                              <w:t>Surabaya</w:t>
+                                <w:lang w:val="id-ID"/>
+                              </w:rPr>
+                              <w:t>JAWA TIMUR</w:t>
                             </w:r>
                           </w:p>
                           <w:p>
@@ -8530,7 +9708,7 @@
           </mc:Choice>
           <mc:Fallback>
             <w:pict>
-              <v:shape w14:anchorId="463C119D" id="Text Box 52" o:spid="_x0000_s1028" type="#_x0000_t202" style="position:absolute;margin-left:479.65pt;margin-top:336.7pt;width:411.4pt;height:162pt;z-index:251658752;visibility:visible;mso-wrap-style:square;mso-width-percent:0;mso-height-percent:0;mso-wrap-distance-left:9pt;mso-wrap-distance-top:0;mso-wrap-distance-right:9pt;mso-wrap-distance-bottom:0;mso-position-horizontal:absolute;mso-position-horizontal-relative:text;mso-position-vertical:absolute;mso-position-vertical-relative:text;mso-width-percent:0;mso-height-percent:0;mso-width-relative:page;mso-height-relative:page;v-text-anchor:top" o:gfxdata="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" stroked="f">
+              <v:shape w14:anchorId="463C119D" id="Text Box 52" o:spid="_x0000_s1029" type="#_x0000_t202" style="position:absolute;margin-left:479.65pt;margin-top:336.7pt;width:411.4pt;height:162pt;z-index:251658752;visibility:visible;mso-wrap-style:square;mso-width-percent:0;mso-height-percent:0;mso-wrap-distance-left:9pt;mso-wrap-distance-top:0;mso-wrap-distance-right:9pt;mso-wrap-distance-bottom:0;mso-position-horizontal:absolute;mso-position-horizontal-relative:text;mso-position-vertical:absolute;mso-position-vertical-relative:text;mso-width-percent:0;mso-height-percent:0;mso-width-relative:page;mso-height-relative:page;v-text-anchor:top" o:gfxdata="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" stroked="f">
                 <v:textbox>
                   <w:txbxContent>
                     <w:p>
@@ -8592,7 +9770,7 @@
                           <w:rFonts w:ascii="Arial" w:hAnsi="Arial" w:cs="Arial"/>
                           <w:sz w:val="22"/>
                           <w:szCs w:val="22"/>
-                          <w:lang w:val="sv-SE"/>
+                          <w:lang w:val="id-ID"/>
                         </w:rPr>
                       </w:pPr>
                       <w:r>
@@ -8636,9 +9814,9 @@
                           <w:rFonts w:ascii="Arial" w:hAnsi="Arial" w:cs="Arial"/>
                           <w:sz w:val="22"/>
                           <w:szCs w:val="22"/>
-                          <w:lang w:val="sv-SE"/>
-                        </w:rPr>
-                        <w:t>Surabaya</w:t>
+                          <w:lang w:val="id-ID"/>
+                        </w:rPr>
+                        <w:t>JAWA TIMUR</w:t>
                       </w:r>
                     </w:p>
                     <w:p>
@@ -8780,632 +9958,6 @@
                         <w:numPr>
                           <w:ilvl w:val="0"/>
                           <w:numId w:val="7"/>
-                        </w:numPr>
-                        <w:tabs>
-                          <w:tab w:val="left" w:pos="374"/>
-                        </w:tabs>
-                        <w:jc w:val="both"/>
-                        <w:rPr>
-                          <w:rFonts w:ascii="Arial" w:hAnsi="Arial" w:cs="Arial"/>
-                          <w:sz w:val="22"/>
-                          <w:szCs w:val="22"/>
-                          <w:lang w:val="sv-SE"/>
-                        </w:rPr>
-                      </w:pPr>
-                      <w:r>
-                        <w:rPr>
-                          <w:rFonts w:ascii="Arial" w:hAnsi="Arial" w:cs="Arial"/>
-                          <w:sz w:val="22"/>
-                          <w:szCs w:val="22"/>
-                          <w:lang w:val="sv-SE"/>
-                        </w:rPr>
-                        <w:t>Jaminan tidak dapat diterima kembali sebelum pembiayaan lunas.</w:t>
-                      </w:r>
-                    </w:p>
-                  </w:txbxContent>
-                </v:textbox>
-              </v:shape>
-            </w:pict>
-          </mc:Fallback>
-        </mc:AlternateContent>
-      </w:r>
-      <w:r>
-        <w:rPr>
-          <w:noProof/>
-        </w:rPr>
-        <mc:AlternateContent>
-          <mc:Choice Requires="wps">
-            <w:drawing>
-              <wp:anchor distT="0" distB="0" distL="114300" distR="114300" simplePos="0" relativeHeight="251657728" behindDoc="0" locked="0" layoutInCell="1" allowOverlap="1" wp14:anchorId="097C86AF" wp14:editId="0914D3EB">
-                <wp:simplePos x="0" y="0"/>
-                <wp:positionH relativeFrom="column">
-                  <wp:posOffset>-67945</wp:posOffset>
-                </wp:positionH>
-                <wp:positionV relativeFrom="paragraph">
-                  <wp:posOffset>4276090</wp:posOffset>
-                </wp:positionV>
-                <wp:extent cx="5224780" cy="2057400"/>
-                <wp:effectExtent l="0" t="0" r="0" b="1905"/>
-                <wp:wrapNone/>
-                <wp:docPr id="5" name="Text Box 51"/>
-                <wp:cNvGraphicFramePr>
-                  <a:graphicFrameLocks xmlns:a="http://schemas.openxmlformats.org/drawingml/2006/main"/>
-                </wp:cNvGraphicFramePr>
-                <a:graphic xmlns:a="http://schemas.openxmlformats.org/drawingml/2006/main">
-                  <a:graphicData uri="http://schemas.microsoft.com/office/word/2010/wordprocessingShape">
-                    <wps:wsp>
-                      <wps:cNvSpPr txBox="1">
-                        <a:spLocks noChangeArrowheads="1"/>
-                      </wps:cNvSpPr>
-                      <wps:spPr bwMode="auto">
-                        <a:xfrm>
-                          <a:off x="0" y="0"/>
-                          <a:ext cx="5224780" cy="2057400"/>
-                        </a:xfrm>
-                        <a:prstGeom prst="rect">
-                          <a:avLst/>
-                        </a:prstGeom>
-                        <a:solidFill>
-                          <a:srgbClr val="FFFFFF"/>
-                        </a:solidFill>
-                        <a:ln>
-                          <a:noFill/>
-                        </a:ln>
-                        <a:extLst>
-                          <a:ext uri="{91240B29-F687-4F45-9708-019B960494DF}">
-                            <a14:hiddenLine xmlns:a14="http://schemas.microsoft.com/office/drawing/2010/main" w="9525">
-                              <a:solidFill>
-                                <a:srgbClr val="000000"/>
-                              </a:solidFill>
-                              <a:miter lim="800000"/>
-                              <a:headEnd/>
-                              <a:tailEnd/>
-                            </a14:hiddenLine>
-                          </a:ext>
-                        </a:extLst>
-                      </wps:spPr>
-                      <wps:txbx>
-                        <w:txbxContent>
-                          <w:p>
-                            <w:pPr>
-                              <w:tabs>
-                                <w:tab w:val="center" w:pos="5610"/>
-                              </w:tabs>
-                              <w:jc w:val="both"/>
-                              <w:rPr>
-                                <w:rFonts w:ascii="Arial" w:hAnsi="Arial" w:cs="Arial"/>
-                                <w:sz w:val="22"/>
-                                <w:szCs w:val="22"/>
-                                <w:lang w:val="sv-SE"/>
-                              </w:rPr>
-                            </w:pPr>
-                            <w:r>
-                              <w:rPr>
-                                <w:rFonts w:ascii="Arial" w:hAnsi="Arial" w:cs="Arial"/>
-                                <w:sz w:val="22"/>
-                                <w:szCs w:val="22"/>
-                              </w:rPr>
-                              <w:tab/>
-                            </w:r>
-                            <w:r>
-                              <w:rPr>
-                                <w:rFonts w:ascii="Arial" w:hAnsi="Arial" w:cs="Arial"/>
-                                <w:sz w:val="22"/>
-                                <w:szCs w:val="22"/>
-                                <w:lang w:val="id-ID"/>
-                              </w:rPr>
-                              <w:t>............... ,</w:t>
-                            </w:r>
-                            <w:r>
-                              <w:rPr>
-                                <w:rFonts w:ascii="Arial" w:hAnsi="Arial" w:cs="Arial"/>
-                                <w:sz w:val="20"/>
-                                <w:szCs w:val="20"/>
-                                <w:lang w:val="id-ID"/>
-                              </w:rPr>
-                              <w:t xml:space="preserve"> </w:t>
-                            </w:r>
-                            <w:r>
-                              <w:rPr>
-                                <w:rFonts w:ascii="Arial" w:hAnsi="Arial" w:cs="Arial"/>
-                                <w:sz w:val="20"/>
-                                <w:szCs w:val="20"/>
-                                <w:lang w:val="id-ID"/>
-                              </w:rPr>
-                              <w:t>${tanggal_perjanjian}</w:t>
-                            </w:r>
-                          </w:p>
-                          <w:p>
-                            <w:pPr>
-                              <w:tabs>
-                                <w:tab w:val="center" w:pos="5610"/>
-                              </w:tabs>
-                              <w:jc w:val="both"/>
-                              <w:rPr>
-                                <w:rFonts w:ascii="Arial" w:hAnsi="Arial" w:cs="Arial"/>
-                                <w:sz w:val="22"/>
-                                <w:szCs w:val="22"/>
-                                <w:lang w:val="id-ID"/>
-                              </w:rPr>
-                            </w:pPr>
-                            <w:r>
-                              <w:rPr>
-                                <w:rFonts w:ascii="Arial" w:hAnsi="Arial" w:cs="Arial"/>
-                                <w:sz w:val="22"/>
-                                <w:szCs w:val="22"/>
-                                <w:lang w:val="sv-SE"/>
-                              </w:rPr>
-                              <w:tab/>
-                            </w:r>
-                            <w:r>
-                              <w:rPr>
-                                <w:rFonts w:ascii="Arial" w:hAnsi="Arial" w:cs="Arial"/>
-                                <w:sz w:val="22"/>
-                                <w:szCs w:val="22"/>
-                                <w:lang w:val="sv-SE"/>
-                              </w:rPr>
-                              <w:t xml:space="preserve"> </w:t>
-                            </w:r>
-                            <w:r>
-                              <w:rPr>
-                                <w:rFonts w:ascii="Arial" w:hAnsi="Arial" w:cs="Arial"/>
-                                <w:sz w:val="22"/>
-                                <w:szCs w:val="22"/>
-                                <w:lang w:val="sv-SE"/>
-                              </w:rPr>
-                              <w:t>BMT MUDA</w:t>
-                            </w:r>
-                            <w:r>
-                              <w:rPr>
-                                <w:rFonts w:ascii="Arial" w:hAnsi="Arial" w:cs="Arial"/>
-                                <w:sz w:val="22"/>
-                                <w:szCs w:val="22"/>
-                                <w:lang w:val="sv-SE"/>
-                              </w:rPr>
-                              <w:t xml:space="preserve"> </w:t>
-                            </w:r>
-                            <w:r>
-                              <w:rPr>
-                                <w:rFonts w:ascii="Arial" w:hAnsi="Arial" w:cs="Arial"/>
-                                <w:sz w:val="22"/>
-                                <w:szCs w:val="22"/>
-                                <w:lang w:val="id-ID"/>
-                              </w:rPr>
-                              <w:t>............</w:t>
-                            </w:r>
-                          </w:p>
-                          <w:p>
-                            <w:pPr>
-                              <w:tabs>
-                                <w:tab w:val="center" w:pos="5610"/>
-                              </w:tabs>
-                              <w:spacing w:before="40"/>
-                              <w:jc w:val="both"/>
-                              <w:rPr>
-                                <w:rFonts w:ascii="Arial" w:hAnsi="Arial" w:cs="Arial"/>
-                                <w:sz w:val="22"/>
-                                <w:szCs w:val="22"/>
-                                <w:lang w:val="sv-SE"/>
-                              </w:rPr>
-                            </w:pPr>
-                            <w:r>
-                              <w:rPr>
-                                <w:rFonts w:ascii="Arial" w:hAnsi="Arial" w:cs="Arial"/>
-                                <w:sz w:val="22"/>
-                                <w:szCs w:val="22"/>
-                                <w:lang w:val="sv-SE"/>
-                              </w:rPr>
-                              <w:tab/>
-                              <w:t>Petugas</w:t>
-                            </w:r>
-                          </w:p>
-                          <w:p>
-                            <w:pPr>
-                              <w:tabs>
-                                <w:tab w:val="center" w:pos="5610"/>
-                              </w:tabs>
-                              <w:jc w:val="both"/>
-                              <w:rPr>
-                                <w:rFonts w:ascii="Arial" w:hAnsi="Arial" w:cs="Arial"/>
-                                <w:b/>
-                                <w:bCs/>
-                                <w:lang w:val="sv-SE"/>
-                              </w:rPr>
-                            </w:pPr>
-                            <w:r>
-                              <w:rPr>
-                                <w:rFonts w:ascii="Arial" w:hAnsi="Arial" w:cs="Arial"/>
-                                <w:sz w:val="22"/>
-                                <w:szCs w:val="22"/>
-                                <w:lang w:val="sv-SE"/>
-                              </w:rPr>
-                              <w:tab/>
-                            </w:r>
-                            <w:r>
-                              <w:rPr>
-                                <w:rFonts w:ascii="Arial" w:hAnsi="Arial" w:cs="Arial"/>
-                                <w:b/>
-                                <w:bCs/>
-                                <w:sz w:val="22"/>
-                                <w:szCs w:val="22"/>
-                                <w:lang w:val="sv-SE"/>
-                              </w:rPr>
-                              <w:t xml:space="preserve">( </w:t>
-                            </w:r>
-                            <w:bookmarkStart w:id="2" w:name="_Hlk53400838"/>
-                            <w:r>
-                              <w:rPr>
-                                <w:rFonts w:ascii="Arial" w:hAnsi="Arial" w:cs="Arial"/>
-                                <w:b/>
-                                <w:bCs/>
-                                <w:sz w:val="22"/>
-                                <w:szCs w:val="22"/>
-                                <w:lang w:val="id-ID"/>
-                              </w:rPr>
-                              <w:t>${nama_teller}</w:t>
-                            </w:r>
-                            <w:bookmarkEnd w:id="2"/>
-                            <w:r>
-                              <w:rPr>
-                                <w:rFonts w:ascii="Arial" w:hAnsi="Arial" w:cs="Arial"/>
-                                <w:b/>
-                                <w:bCs/>
-                                <w:sz w:val="22"/>
-                                <w:szCs w:val="22"/>
-                                <w:lang w:val="sv-SE"/>
-                              </w:rPr>
-                              <w:t xml:space="preserve"> )</w:t>
-                            </w:r>
-                          </w:p>
-                          <w:p>
-                            <w:pPr>
-                              <w:tabs>
-                                <w:tab w:val="center" w:pos="5610"/>
-                              </w:tabs>
-                              <w:spacing w:before="240"/>
-                              <w:jc w:val="both"/>
-                              <w:rPr>
-                                <w:rFonts w:ascii="Arial" w:hAnsi="Arial" w:cs="Arial"/>
-                                <w:b/>
-                                <w:bCs/>
-                                <w:lang w:val="sv-SE"/>
-                              </w:rPr>
-                            </w:pPr>
-                            <w:r>
-                              <w:rPr>
-                                <w:rFonts w:ascii="Arial" w:hAnsi="Arial" w:cs="Arial"/>
-                                <w:b/>
-                                <w:bCs/>
-                                <w:lang w:val="sv-SE"/>
-                              </w:rPr>
-                              <w:t>KETERANGAN :</w:t>
-                            </w:r>
-                          </w:p>
-                          <w:p>
-                            <w:pPr>
-                              <w:numPr>
-                                <w:ilvl w:val="0"/>
-                                <w:numId w:val="6"/>
-                              </w:numPr>
-                              <w:tabs>
-                                <w:tab w:val="left" w:pos="374"/>
-                              </w:tabs>
-                              <w:spacing w:before="120"/>
-                              <w:jc w:val="both"/>
-                              <w:rPr>
-                                <w:rFonts w:ascii="Arial" w:hAnsi="Arial" w:cs="Arial"/>
-                                <w:sz w:val="22"/>
-                                <w:szCs w:val="22"/>
-                                <w:lang w:val="sv-SE"/>
-                              </w:rPr>
-                            </w:pPr>
-                            <w:r>
-                              <w:rPr>
-                                <w:rFonts w:ascii="Arial" w:hAnsi="Arial" w:cs="Arial"/>
-                                <w:sz w:val="22"/>
-                                <w:szCs w:val="22"/>
-                                <w:lang w:val="sv-SE"/>
-                              </w:rPr>
-                              <w:t>Pengambilan jaminan harus menunjukkan tanda bukti ini.</w:t>
-                            </w:r>
-                          </w:p>
-                          <w:p>
-                            <w:pPr>
-                              <w:numPr>
-                                <w:ilvl w:val="0"/>
-                                <w:numId w:val="6"/>
-                              </w:numPr>
-                              <w:tabs>
-                                <w:tab w:val="left" w:pos="374"/>
-                              </w:tabs>
-                              <w:jc w:val="both"/>
-                              <w:rPr>
-                                <w:rFonts w:ascii="Arial" w:hAnsi="Arial" w:cs="Arial"/>
-                                <w:sz w:val="22"/>
-                                <w:szCs w:val="22"/>
-                                <w:lang w:val="sv-SE"/>
-                              </w:rPr>
-                            </w:pPr>
-                            <w:r>
-                              <w:rPr>
-                                <w:rFonts w:ascii="Arial" w:hAnsi="Arial" w:cs="Arial"/>
-                                <w:sz w:val="22"/>
-                                <w:szCs w:val="22"/>
-                                <w:lang w:val="sv-SE"/>
-                              </w:rPr>
-                              <w:t>Jaminan tidak dapat diterima kembali sebelum pembiayaan lunas.</w:t>
-                            </w:r>
-                          </w:p>
-                        </w:txbxContent>
-                      </wps:txbx>
-                      <wps:bodyPr rot="0" vert="horz" wrap="square" lIns="91440" tIns="45720" rIns="91440" bIns="45720" anchor="t" anchorCtr="0" upright="1">
-                        <a:noAutofit/>
-                      </wps:bodyPr>
-                    </wps:wsp>
-                  </a:graphicData>
-                </a:graphic>
-                <wp14:sizeRelH relativeFrom="page">
-                  <wp14:pctWidth>0</wp14:pctWidth>
-                </wp14:sizeRelH>
-                <wp14:sizeRelV relativeFrom="page">
-                  <wp14:pctHeight>0</wp14:pctHeight>
-                </wp14:sizeRelV>
-              </wp:anchor>
-            </w:drawing>
-          </mc:Choice>
-          <mc:Fallback>
-            <w:pict>
-              <v:shape w14:anchorId="097C86AF" id="Text Box 51" o:spid="_x0000_s1029" type="#_x0000_t202" style="position:absolute;margin-left:-5.35pt;margin-top:336.7pt;width:411.4pt;height:162pt;z-index:251657728;visibility:visible;mso-wrap-style:square;mso-width-percent:0;mso-height-percent:0;mso-wrap-distance-left:9pt;mso-wrap-distance-top:0;mso-wrap-distance-right:9pt;mso-wrap-distance-bottom:0;mso-position-horizontal:absolute;mso-position-horizontal-relative:text;mso-position-vertical:absolute;mso-position-vertical-relative:text;mso-width-percent:0;mso-height-percent:0;mso-width-relative:page;mso-height-relative:page;v-text-anchor:top" o:gfxdata="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" stroked="f">
-                <v:textbox>
-                  <w:txbxContent>
-                    <w:p>
-                      <w:pPr>
-                        <w:tabs>
-                          <w:tab w:val="center" w:pos="5610"/>
-                        </w:tabs>
-                        <w:jc w:val="both"/>
-                        <w:rPr>
-                          <w:rFonts w:ascii="Arial" w:hAnsi="Arial" w:cs="Arial"/>
-                          <w:sz w:val="22"/>
-                          <w:szCs w:val="22"/>
-                          <w:lang w:val="sv-SE"/>
-                        </w:rPr>
-                      </w:pPr>
-                      <w:r>
-                        <w:rPr>
-                          <w:rFonts w:ascii="Arial" w:hAnsi="Arial" w:cs="Arial"/>
-                          <w:sz w:val="22"/>
-                          <w:szCs w:val="22"/>
-                        </w:rPr>
-                        <w:tab/>
-                      </w:r>
-                      <w:r>
-                        <w:rPr>
-                          <w:rFonts w:ascii="Arial" w:hAnsi="Arial" w:cs="Arial"/>
-                          <w:sz w:val="22"/>
-                          <w:szCs w:val="22"/>
-                          <w:lang w:val="id-ID"/>
-                        </w:rPr>
-                        <w:t>............... ,</w:t>
-                      </w:r>
-                      <w:r>
-                        <w:rPr>
-                          <w:rFonts w:ascii="Arial" w:hAnsi="Arial" w:cs="Arial"/>
-                          <w:sz w:val="20"/>
-                          <w:szCs w:val="20"/>
-                          <w:lang w:val="id-ID"/>
-                        </w:rPr>
-                        <w:t xml:space="preserve"> </w:t>
-                      </w:r>
-                      <w:r>
-                        <w:rPr>
-                          <w:rFonts w:ascii="Arial" w:hAnsi="Arial" w:cs="Arial"/>
-                          <w:sz w:val="20"/>
-                          <w:szCs w:val="20"/>
-                          <w:lang w:val="id-ID"/>
-                        </w:rPr>
-                        <w:t>${tanggal_perjanjian}</w:t>
-                      </w:r>
-                    </w:p>
-                    <w:p>
-                      <w:pPr>
-                        <w:tabs>
-                          <w:tab w:val="center" w:pos="5610"/>
-                        </w:tabs>
-                        <w:jc w:val="both"/>
-                        <w:rPr>
-                          <w:rFonts w:ascii="Arial" w:hAnsi="Arial" w:cs="Arial"/>
-                          <w:sz w:val="22"/>
-                          <w:szCs w:val="22"/>
-                          <w:lang w:val="id-ID"/>
-                        </w:rPr>
-                      </w:pPr>
-                      <w:r>
-                        <w:rPr>
-                          <w:rFonts w:ascii="Arial" w:hAnsi="Arial" w:cs="Arial"/>
-                          <w:sz w:val="22"/>
-                          <w:szCs w:val="22"/>
-                          <w:lang w:val="sv-SE"/>
-                        </w:rPr>
-                        <w:tab/>
-                      </w:r>
-                      <w:r>
-                        <w:rPr>
-                          <w:rFonts w:ascii="Arial" w:hAnsi="Arial" w:cs="Arial"/>
-                          <w:sz w:val="22"/>
-                          <w:szCs w:val="22"/>
-                          <w:lang w:val="sv-SE"/>
-                        </w:rPr>
-                        <w:t xml:space="preserve"> </w:t>
-                      </w:r>
-                      <w:r>
-                        <w:rPr>
-                          <w:rFonts w:ascii="Arial" w:hAnsi="Arial" w:cs="Arial"/>
-                          <w:sz w:val="22"/>
-                          <w:szCs w:val="22"/>
-                          <w:lang w:val="sv-SE"/>
-                        </w:rPr>
-                        <w:t>BMT MUDA</w:t>
-                      </w:r>
-                      <w:r>
-                        <w:rPr>
-                          <w:rFonts w:ascii="Arial" w:hAnsi="Arial" w:cs="Arial"/>
-                          <w:sz w:val="22"/>
-                          <w:szCs w:val="22"/>
-                          <w:lang w:val="sv-SE"/>
-                        </w:rPr>
-                        <w:t xml:space="preserve"> </w:t>
-                      </w:r>
-                      <w:r>
-                        <w:rPr>
-                          <w:rFonts w:ascii="Arial" w:hAnsi="Arial" w:cs="Arial"/>
-                          <w:sz w:val="22"/>
-                          <w:szCs w:val="22"/>
-                          <w:lang w:val="id-ID"/>
-                        </w:rPr>
-                        <w:t>............</w:t>
-                      </w:r>
-                    </w:p>
-                    <w:p>
-                      <w:pPr>
-                        <w:tabs>
-                          <w:tab w:val="center" w:pos="5610"/>
-                        </w:tabs>
-                        <w:spacing w:before="40"/>
-                        <w:jc w:val="both"/>
-                        <w:rPr>
-                          <w:rFonts w:ascii="Arial" w:hAnsi="Arial" w:cs="Arial"/>
-                          <w:sz w:val="22"/>
-                          <w:szCs w:val="22"/>
-                          <w:lang w:val="sv-SE"/>
-                        </w:rPr>
-                      </w:pPr>
-                      <w:r>
-                        <w:rPr>
-                          <w:rFonts w:ascii="Arial" w:hAnsi="Arial" w:cs="Arial"/>
-                          <w:sz w:val="22"/>
-                          <w:szCs w:val="22"/>
-                          <w:lang w:val="sv-SE"/>
-                        </w:rPr>
-                        <w:tab/>
-                        <w:t>Petugas</w:t>
-                      </w:r>
-                    </w:p>
-                    <w:p>
-                      <w:pPr>
-                        <w:tabs>
-                          <w:tab w:val="center" w:pos="5610"/>
-                        </w:tabs>
-                        <w:jc w:val="both"/>
-                        <w:rPr>
-                          <w:rFonts w:ascii="Arial" w:hAnsi="Arial" w:cs="Arial"/>
-                          <w:b/>
-                          <w:bCs/>
-                          <w:lang w:val="sv-SE"/>
-                        </w:rPr>
-                      </w:pPr>
-                      <w:r>
-                        <w:rPr>
-                          <w:rFonts w:ascii="Arial" w:hAnsi="Arial" w:cs="Arial"/>
-                          <w:sz w:val="22"/>
-                          <w:szCs w:val="22"/>
-                          <w:lang w:val="sv-SE"/>
-                        </w:rPr>
-                        <w:tab/>
-                      </w:r>
-                      <w:r>
-                        <w:rPr>
-                          <w:rFonts w:ascii="Arial" w:hAnsi="Arial" w:cs="Arial"/>
-                          <w:b/>
-                          <w:bCs/>
-                          <w:sz w:val="22"/>
-                          <w:szCs w:val="22"/>
-                          <w:lang w:val="sv-SE"/>
-                        </w:rPr>
-                        <w:t xml:space="preserve">( </w:t>
-                      </w:r>
-                      <w:bookmarkStart w:id="3" w:name="_Hlk53400838"/>
-                      <w:r>
-                        <w:rPr>
-                          <w:rFonts w:ascii="Arial" w:hAnsi="Arial" w:cs="Arial"/>
-                          <w:b/>
-                          <w:bCs/>
-                          <w:sz w:val="22"/>
-                          <w:szCs w:val="22"/>
-                          <w:lang w:val="id-ID"/>
-                        </w:rPr>
-                        <w:t>${nama_teller}</w:t>
-                      </w:r>
-                      <w:bookmarkEnd w:id="3"/>
-                      <w:r>
-                        <w:rPr>
-                          <w:rFonts w:ascii="Arial" w:hAnsi="Arial" w:cs="Arial"/>
-                          <w:b/>
-                          <w:bCs/>
-                          <w:sz w:val="22"/>
-                          <w:szCs w:val="22"/>
-                          <w:lang w:val="sv-SE"/>
-                        </w:rPr>
-                        <w:t xml:space="preserve"> )</w:t>
-                      </w:r>
-                    </w:p>
-                    <w:p>
-                      <w:pPr>
-                        <w:tabs>
-                          <w:tab w:val="center" w:pos="5610"/>
-                        </w:tabs>
-                        <w:spacing w:before="240"/>
-                        <w:jc w:val="both"/>
-                        <w:rPr>
-                          <w:rFonts w:ascii="Arial" w:hAnsi="Arial" w:cs="Arial"/>
-                          <w:b/>
-                          <w:bCs/>
-                          <w:lang w:val="sv-SE"/>
-                        </w:rPr>
-                      </w:pPr>
-                      <w:r>
-                        <w:rPr>
-                          <w:rFonts w:ascii="Arial" w:hAnsi="Arial" w:cs="Arial"/>
-                          <w:b/>
-                          <w:bCs/>
-                          <w:lang w:val="sv-SE"/>
-                        </w:rPr>
-                        <w:t>KETERANGAN :</w:t>
-                      </w:r>
-                    </w:p>
-                    <w:p>
-                      <w:pPr>
-                        <w:numPr>
-                          <w:ilvl w:val="0"/>
-                          <w:numId w:val="6"/>
-                        </w:numPr>
-                        <w:tabs>
-                          <w:tab w:val="left" w:pos="374"/>
-                        </w:tabs>
-                        <w:spacing w:before="120"/>
-                        <w:jc w:val="both"/>
-                        <w:rPr>
-                          <w:rFonts w:ascii="Arial" w:hAnsi="Arial" w:cs="Arial"/>
-                          <w:sz w:val="22"/>
-                          <w:szCs w:val="22"/>
-                          <w:lang w:val="sv-SE"/>
-                        </w:rPr>
-                      </w:pPr>
-                      <w:r>
-                        <w:rPr>
-                          <w:rFonts w:ascii="Arial" w:hAnsi="Arial" w:cs="Arial"/>
-                          <w:sz w:val="22"/>
-                          <w:szCs w:val="22"/>
-                          <w:lang w:val="sv-SE"/>
-                        </w:rPr>
-                        <w:t>Pengambilan jaminan harus menunjukkan tanda bukti ini.</w:t>
-                      </w:r>
-                    </w:p>
-                    <w:p>
-                      <w:pPr>
-                        <w:numPr>
-                          <w:ilvl w:val="0"/>
-                          <w:numId w:val="6"/>
                         </w:numPr>
                         <w:tabs>
                           <w:tab w:val="left" w:pos="374"/>
@@ -10074,6 +10626,20 @@
                           <w:p>
                             <w:pPr>
                               <w:tabs>
+                                <w:tab w:val="left" w:pos="2520"/>
+                                <w:tab w:val="left" w:pos="2880"/>
+                              </w:tabs>
+                              <w:spacing w:before="80"/>
+                              <w:ind w:left="2880" w:hanging="2520"/>
+                              <w:rPr>
+                                <w:rFonts w:ascii="Arial" w:hAnsi="Arial" w:cs="Arial"/>
+                                <w:lang w:val="id-ID"/>
+                              </w:rPr>
+                            </w:pPr>
+                          </w:p>
+                          <w:p>
+                            <w:pPr>
+                              <w:tabs>
                                 <w:tab w:val="left" w:pos="360"/>
                               </w:tabs>
                               <w:ind w:left="360"/>
@@ -10119,8 +10685,8 @@
                             </w:tblPr>
                             <w:tblGrid>
                               <w:gridCol w:w="2932"/>
-                              <w:gridCol w:w="305"/>
-                              <w:gridCol w:w="5441"/>
+                              <w:gridCol w:w="304"/>
+                              <w:gridCol w:w="5427"/>
                             </w:tblGrid>
                             <w:tr>
                               <w:trPr>
@@ -10367,6 +10933,20 @@
                     <w:p>
                       <w:pPr>
                         <w:tabs>
+                          <w:tab w:val="left" w:pos="2520"/>
+                          <w:tab w:val="left" w:pos="2880"/>
+                        </w:tabs>
+                        <w:spacing w:before="80"/>
+                        <w:ind w:left="2880" w:hanging="2520"/>
+                        <w:rPr>
+                          <w:rFonts w:ascii="Arial" w:hAnsi="Arial" w:cs="Arial"/>
+                          <w:lang w:val="id-ID"/>
+                        </w:rPr>
+                      </w:pPr>
+                    </w:p>
+                    <w:p>
+                      <w:pPr>
+                        <w:tabs>
                           <w:tab w:val="left" w:pos="360"/>
                         </w:tabs>
                         <w:ind w:left="360"/>
@@ -10412,8 +10992,8 @@
                       </w:tblPr>
                       <w:tblGrid>
                         <w:gridCol w:w="2932"/>
-                        <w:gridCol w:w="305"/>
-                        <w:gridCol w:w="5441"/>
+                        <w:gridCol w:w="304"/>
+                        <w:gridCol w:w="5427"/>
                       </w:tblGrid>
                       <w:tr>
                         <w:trPr>
